--- a/computational_mathematics/1/отчёт.docx
+++ b/computational_mathematics/1/отчёт.docx
@@ -124,407 +124,2220 @@
       </w:r>
     </w:p>
     <w:p>
+      <w:pPr>
+        <w:ind w:firstLine="709"/>
+        <w:jc w:val="both"/>
+      </w:pPr>
       <w:r>
         <w:t xml:space="preserve">Пусть определен интервал </w:t>
       </w:r>
       <w:r>
-        <w:sym w:font="Symbol" w:char="F05B"/>
-      </w:r>
-      <w:r>
-        <w:t>a, b</w:t>
-      </w:r>
-      <w:r>
-        <w:sym w:font="Symbol" w:char="F05D"/>
-      </w:r>
-      <w:r>
-        <w:t>, в котором лежит один корень x</w:t>
-      </w:r>
-      <w:r>
-        <w:sym w:font="Symbol" w:char="F02A"/>
-      </w:r>
-      <w:r>
-        <w:t xml:space="preserve"> уравнения (2.1) </w:t>
-      </w:r>
-      <w:r>
-        <w:sym w:font="Symbol" w:char="F0A6"/>
-      </w:r>
-      <w:r>
-        <w:t xml:space="preserve">(x)=0. Учитывая, что </w:t>
-      </w:r>
-      <w:r>
-        <w:sym w:font="Symbol" w:char="F0A6"/>
-      </w:r>
-      <w:r>
-        <w:t>(a)</w:t>
-      </w:r>
-      <w:r>
-        <w:sym w:font="Symbol" w:char="F0D7"/>
-      </w:r>
-      <w:r>
-        <w:sym w:font="Symbol" w:char="F0A6"/>
-      </w:r>
-      <w:r>
-        <w:t xml:space="preserve">(b)0, </w:t>
-      </w:r>
-      <w:r>
-        <w:sym w:font="Symbol" w:char="F0A6"/>
-      </w:r>
-      <w:r>
-        <w:t xml:space="preserve">"(x)&gt;0; </w:t>
-      </w:r>
-      <w:r>
-        <w:sym w:font="Symbol" w:char="F0A6"/>
-      </w:r>
-      <w:r>
-        <w:t>'(x)</w:t>
-      </w:r>
-      <w:r>
-        <w:sym w:font="Symbol" w:char="F0D7"/>
-      </w:r>
-      <w:r>
-        <w:sym w:font="Symbol" w:char="F0A6"/>
-      </w:r>
-      <w:r>
-        <w:t>"(x)</w:t>
-      </w:r>
-      <w:r>
-        <w:sym w:font="Symbol" w:char="F03E"/>
-      </w:r>
-      <w:r>
-        <w:t>0) и все приближения x1,x2,</w:t>
-      </w:r>
-      <w:r>
-        <w:sym w:font="Symbol" w:char="F0BC"/>
-      </w:r>
-      <w:r>
-        <w:t xml:space="preserve"> образуют возрастающую последовательность, ограниченную значением x=x</w:t>
-      </w:r>
-      <w:r>
-        <w:sym w:font="Symbol" w:char="F02A"/>
-      </w:r>
-      <w:r>
-        <w:t>. Следовательно, и при этом в любом из приближений соответствующая хорда проходит через начальную точку B0[b,</w:t>
-      </w:r>
-      <w:r>
-        <w:sym w:font="Symbol" w:char="F0A6"/>
-      </w:r>
-      <w:r>
-        <w:t xml:space="preserve">(b)]. 10 Для получения формулы, определяющей последующие приближения, рассмотрим переход от </w:t>
-      </w:r>
-      <w:proofErr w:type="spellStart"/>
-      <w:r>
-        <w:t>xn</w:t>
-      </w:r>
-      <w:proofErr w:type="spellEnd"/>
-      <w:r>
-        <w:t xml:space="preserve"> и xn+1. В этом случае уравнение хорды BnB0 как прямой, проходящей через точки </w:t>
-      </w:r>
-      <w:proofErr w:type="gramStart"/>
-      <w:r>
-        <w:t>Bn,B</w:t>
-      </w:r>
-      <w:proofErr w:type="gramEnd"/>
-      <w:r>
-        <w:t>0, имеет вид . Если для определения xn+1 положить y(xn+1)=0, то получим (n=0,1,2,...) (2.15) Согласно требованиям “</w:t>
-      </w:r>
-      <w:proofErr w:type="spellStart"/>
-      <w:r>
-        <w:t>a”,”b”,”c</w:t>
-      </w:r>
-      <w:proofErr w:type="spellEnd"/>
-      <w:r>
-        <w:t xml:space="preserve">” (см. п.2.1), наложенным на функцию </w:t>
-      </w:r>
-      <w:r>
-        <w:sym w:font="Symbol" w:char="F0A6"/>
-      </w:r>
-      <w:r>
-        <w:t>(x) для оценки погрешностей вычислений используется неравенство где 0</w:t>
-      </w:r>
-      <w:r>
-        <w:sym w:font="Symbol" w:char="F03C"/>
-      </w:r>
-      <w:r>
-        <w:t xml:space="preserve"> m </w:t>
-      </w:r>
-      <w:r>
-        <w:sym w:font="Symbol" w:char="F0A3"/>
-      </w:r>
-      <w:r>
-        <w:t xml:space="preserve"> |</w:t>
-      </w:r>
-      <w:r>
-        <w:sym w:font="Symbol" w:char="F0A6"/>
-      </w:r>
-      <w:r>
-        <w:t xml:space="preserve">'(x)| </w:t>
-      </w:r>
-      <w:r>
-        <w:sym w:font="Symbol" w:char="F0A3"/>
-      </w:r>
-      <w:r>
-        <w:t xml:space="preserve"> M </w:t>
-      </w:r>
-      <w:r>
-        <w:sym w:font="Symbol" w:char="F03C"/>
-      </w:r>
-      <w:r>
-        <w:t xml:space="preserve"> 1. Если при этом M </w:t>
-      </w:r>
-      <w:r>
-        <w:sym w:font="Symbol" w:char="F0A3"/>
-      </w:r>
-      <w:r>
-        <w:t xml:space="preserve"> 2m, то | xn+1-x</w:t>
-      </w:r>
-      <w:r>
-        <w:sym w:font="Symbol" w:char="F02A"/>
-      </w:r>
-      <w:r>
-        <w:t xml:space="preserve">| </w:t>
-      </w:r>
-      <w:r>
-        <w:sym w:font="Symbol" w:char="F0A3"/>
-      </w:r>
-      <w:r>
-        <w:t xml:space="preserve"> | xn+1-xn|, и для заданной погрешности ε вычисления прекращаются при | xn+1-xn| </w:t>
-      </w:r>
-      <w:r>
-        <w:sym w:font="Symbol" w:char="F0A3"/>
-      </w:r>
-      <w:r>
-        <w:t xml:space="preserve"> ε (как это имело место и для методов последовательных приближений и метода касательных). При выполнении упомянутых требований (“</w:t>
-      </w:r>
-      <w:proofErr w:type="spellStart"/>
-      <w:r>
-        <w:t>a”,”b”,”c</w:t>
-      </w:r>
-      <w:proofErr w:type="spellEnd"/>
-      <w:r>
-        <w:t xml:space="preserve">”) возможны и иные картины построений для метода хорд, определяемые сочетаниями знаков производных </w:t>
-      </w:r>
-      <w:r>
-        <w:sym w:font="Symbol" w:char="F0A6"/>
-      </w:r>
-      <w:r>
-        <w:t xml:space="preserve">'(x) и </w:t>
-      </w:r>
-      <w:r>
-        <w:sym w:font="Symbol" w:char="F0A6"/>
-      </w:r>
-      <w:r>
-        <w:t xml:space="preserve">"(x). Рис. 2.6,а соответствует рассмотренному уже случаю </w:t>
-      </w:r>
-      <w:r>
-        <w:sym w:font="Symbol" w:char="F0A6"/>
-      </w:r>
-      <w:r>
-        <w:t xml:space="preserve">'(x)&gt;0, </w:t>
-      </w:r>
-      <w:r>
-        <w:sym w:font="Symbol" w:char="F0A6"/>
-      </w:r>
-      <w:r>
-        <w:t xml:space="preserve">"(x)&gt;0 (функция </w:t>
-      </w:r>
-      <w:r>
-        <w:sym w:font="Symbol" w:char="F0A6"/>
-      </w:r>
-      <w:r>
-        <w:t xml:space="preserve">(x) монотонно возрастает и выпукла вниз). Случай </w:t>
-      </w:r>
-      <w:r>
-        <w:sym w:font="Symbol" w:char="F0A6"/>
-      </w:r>
-      <w:r>
-        <w:t>'(x),</w:t>
-      </w:r>
-      <w:r>
-        <w:sym w:font="Symbol" w:char="F0A6"/>
-      </w:r>
-      <w:r>
-        <w:t>"(x)</w:t>
-      </w:r>
-      <w:r>
-        <w:sym w:font="Symbol" w:char="F03C"/>
-      </w:r>
-      <w:r>
-        <w:t>0 (рис. 2.6,б) приводит к аналогичным построениям, и последовательность x1,x2,</w:t>
-      </w:r>
-      <w:r>
-        <w:sym w:font="Symbol" w:char="F0BC"/>
-      </w:r>
-      <w:r>
-        <w:t xml:space="preserve"> оказывается так же возрастающей. Однако в случаях </w:t>
-      </w:r>
-      <w:r>
-        <w:sym w:font="Symbol" w:char="F0A6"/>
-      </w:r>
-      <w:r>
-        <w:t xml:space="preserve">'(x)&gt;0, </w:t>
-      </w:r>
-      <w:r>
-        <w:sym w:font="Symbol" w:char="F0A6"/>
-      </w:r>
-      <w:r>
-        <w:t>"(x)</w:t>
-      </w:r>
-      <w:r>
-        <w:sym w:font="Symbol" w:char="F03C"/>
-      </w:r>
-      <w:r>
-        <w:t xml:space="preserve">0 (рис. 9,в) и </w:t>
-      </w:r>
-      <w:r>
-        <w:sym w:font="Symbol" w:char="F0A6"/>
-      </w:r>
-      <w:r>
-        <w:t xml:space="preserve">'(x) </w:t>
-      </w:r>
-      <w:r>
-        <w:sym w:font="Symbol" w:char="F03C"/>
-      </w:r>
-      <w:r>
-        <w:t xml:space="preserve">0, </w:t>
-      </w:r>
-      <w:r>
-        <w:sym w:font="Symbol" w:char="F0A6"/>
-      </w:r>
-      <w:r>
-        <w:t xml:space="preserve">"(x)&gt;0 (рис. 2.6,г) после определения каждого </w:t>
-      </w:r>
-      <w:proofErr w:type="spellStart"/>
-      <w:r>
-        <w:t>xn</w:t>
-      </w:r>
-      <w:proofErr w:type="spellEnd"/>
-      <w:r>
-        <w:t xml:space="preserve"> различными оказываются знаки значений функций </w:t>
-      </w:r>
-      <w:r>
-        <w:sym w:font="Symbol" w:char="F0A6"/>
-      </w:r>
-      <w:r>
-        <w:t xml:space="preserve">(a) и </w:t>
-      </w:r>
-      <w:r>
-        <w:sym w:font="Symbol" w:char="F0A6"/>
+        <w:rPr>
+          <w:rFonts w:ascii="Symbol" w:hAnsi="Symbol" w:cs="Symbol"/>
+        </w:rPr>
+        <w:t></w:t>
+      </w:r>
+      <w:r>
+        <w:rPr>
+          <w:i/>
+        </w:rPr>
+        <w:t>a</w:t>
+      </w:r>
+      <w:r>
+        <w:t>,</w:t>
+      </w:r>
+      <w:r>
+        <w:rPr>
+          <w:i/>
+        </w:rPr>
+        <w:t xml:space="preserve"> b</w:t>
+      </w:r>
+      <w:r>
+        <w:rPr>
+          <w:rFonts w:ascii="Symbol" w:hAnsi="Symbol" w:cs="Symbol"/>
+        </w:rPr>
+        <w:t></w:t>
+      </w:r>
+      <w:r>
+        <w:t xml:space="preserve">, в котором лежит один корень </w:t>
+      </w:r>
+      <w:r>
+        <w:rPr>
+          <w:i/>
+        </w:rPr>
+        <w:t>x</w:t>
+      </w:r>
+      <w:r>
+        <w:rPr>
+          <w:rFonts w:ascii="Symbol" w:hAnsi="Symbol" w:cs="Symbol"/>
+        </w:rPr>
+        <w:t></w:t>
+      </w:r>
+      <w:r>
+        <w:t xml:space="preserve"> уравнения (2.1)   </w:t>
+      </w:r>
+      <w:r>
+        <w:rPr>
+          <w:rFonts w:ascii="Symbol" w:hAnsi="Symbol" w:cs="Symbol"/>
+          <w:i/>
+        </w:rPr>
+        <w:t></w:t>
       </w:r>
       <w:r>
         <w:t>(</w:t>
       </w:r>
-      <w:proofErr w:type="spellStart"/>
-      <w:r>
-        <w:t>xn</w:t>
-      </w:r>
-      <w:proofErr w:type="spellEnd"/>
-      <w:r>
-        <w:t xml:space="preserve">) (а не </w:t>
-      </w:r>
-      <w:r>
-        <w:sym w:font="Symbol" w:char="F0A6"/>
-      </w:r>
-      <w:r>
-        <w:t>(</w:t>
-      </w:r>
-      <w:proofErr w:type="spellStart"/>
-      <w:r>
-        <w:t>xn</w:t>
-      </w:r>
-      <w:proofErr w:type="spellEnd"/>
-      <w:r>
-        <w:t xml:space="preserve">) и </w:t>
-      </w:r>
-      <w:r>
-        <w:sym w:font="Symbol" w:char="F0A6"/>
-      </w:r>
-      <w:r>
-        <w:t>(b), как ранее). Поэтому “неподвижной” для всех хорд оказывается точка A0[a,</w:t>
-      </w:r>
-      <w:r>
-        <w:sym w:font="Symbol" w:char="F0A6"/>
-      </w:r>
-      <w:r>
-        <w:t>(a)] (а не B0[b,</w:t>
-      </w:r>
-      <w:r>
-        <w:sym w:font="Symbol" w:char="F0A6"/>
-      </w:r>
-      <w:r>
-        <w:t>(b)]). В результате расчетными являются формулы (n=0,1,2,</w:t>
-      </w:r>
-      <w:r>
-        <w:sym w:font="Symbol" w:char="F0BC"/>
-      </w:r>
-      <w:r>
-        <w:t>), (2.16) а последовательность x1,x2,</w:t>
-      </w:r>
-      <w:r>
-        <w:sym w:font="Symbol" w:char="F0BC"/>
-      </w:r>
-      <w:r>
-        <w:t xml:space="preserve"> оказывается убывающей. Таким образом, если </w:t>
-      </w:r>
-      <w:r>
-        <w:sym w:font="Symbol" w:char="F0A6"/>
-      </w:r>
-      <w:r>
-        <w:t>'(x)</w:t>
-      </w:r>
-      <w:r>
-        <w:sym w:font="Symbol" w:char="F0D7"/>
-      </w:r>
-      <w:r>
-        <w:sym w:font="Symbol" w:char="F0A6"/>
-      </w:r>
-      <w:r>
-        <w:t>"(x)</w:t>
-      </w:r>
-      <w:r>
-        <w:sym w:font="Symbol" w:char="F03E"/>
-      </w:r>
-      <w:r>
-        <w:t xml:space="preserve">0, то следует использовать формулы (2.15), выбирая за начальное значение x0=a, если же </w:t>
-      </w:r>
-      <w:r>
-        <w:sym w:font="Symbol" w:char="F0A6"/>
-      </w:r>
-      <w:r>
-        <w:t>'(x)</w:t>
-      </w:r>
-      <w:r>
-        <w:sym w:font="Symbol" w:char="F0D7"/>
-      </w:r>
-      <w:r>
-        <w:sym w:font="Symbol" w:char="F0A6"/>
-      </w:r>
-      <w:r>
-        <w:t>"(x)</w:t>
-      </w:r>
-      <w:r>
-        <w:sym w:font="Symbol" w:char="F03C"/>
-      </w:r>
-      <w:r>
-        <w:t>0, то используются формулы (2.16) и начальным является x0=b</w:t>
+      <w:r>
+        <w:rPr>
+          <w:i/>
+        </w:rPr>
+        <w:t>x</w:t>
+      </w:r>
+      <w:r>
+        <w:t>)=0.</w:t>
       </w:r>
     </w:p>
     <w:p>
       <w:pPr>
-        <w:rPr>
-          <w:rFonts w:cstheme="minorHAnsi"/>
-          <w:b/>
-        </w:rPr>
+        <w:ind w:firstLine="709"/>
+        <w:jc w:val="both"/>
       </w:pPr>
       <w:r>
-        <w:rPr>
-          <w:rFonts w:cstheme="minorHAnsi"/>
-          <w:b/>
+        <w:t xml:space="preserve">Учитывая, что </w:t>
+      </w:r>
+      <w:r>
+        <w:rPr>
+          <w:rFonts w:ascii="Symbol" w:hAnsi="Symbol" w:cs="Symbol"/>
+          <w:i/>
+        </w:rPr>
+        <w:t></w:t>
+      </w:r>
+      <w:r>
+        <w:t>(</w:t>
+      </w:r>
+      <w:r>
+        <w:rPr>
+          <w:i/>
+        </w:rPr>
+        <w:t>a</w:t>
+      </w:r>
+      <w:r>
+        <w:t>)</w:t>
+      </w:r>
+      <w:r>
+        <w:rPr>
+          <w:rFonts w:ascii="Symbol" w:hAnsi="Symbol" w:cs="Symbol"/>
+        </w:rPr>
+        <w:t></w:t>
+      </w:r>
+      <w:r>
+        <w:rPr>
+          <w:rFonts w:ascii="Symbol" w:hAnsi="Symbol" w:cs="Symbol"/>
+          <w:i/>
+        </w:rPr>
+        <w:t></w:t>
+      </w:r>
+      <w:r>
+        <w:t>(</w:t>
+      </w:r>
+      <w:r>
+        <w:rPr>
+          <w:i/>
+        </w:rPr>
+        <w:t>b</w:t>
+      </w:r>
+      <w:proofErr w:type="gramStart"/>
+      <w:r>
+        <w:t>)&lt;</w:t>
+      </w:r>
+      <w:proofErr w:type="gramEnd"/>
+      <w:r>
+        <w:t xml:space="preserve">0, определяем первое приближение как точку пересечения с осью абсцисс хорды </w:t>
+      </w:r>
+      <w:r>
+        <w:rPr>
+          <w:i/>
+        </w:rPr>
+        <w:t>A</w:t>
+      </w:r>
+      <w:r>
+        <w:rPr>
+          <w:vertAlign w:val="subscript"/>
+        </w:rPr>
+        <w:t>0</w:t>
+      </w:r>
+      <w:r>
+        <w:rPr>
+          <w:i/>
+        </w:rPr>
+        <w:t>B</w:t>
+      </w:r>
+      <w:r>
+        <w:rPr>
+          <w:vertAlign w:val="subscript"/>
+        </w:rPr>
+        <w:t>0</w:t>
+      </w:r>
+      <w:r>
+        <w:t xml:space="preserve">, соединяющей точки </w:t>
+      </w:r>
+      <w:r>
+        <w:rPr>
+          <w:i/>
+        </w:rPr>
+        <w:t>A</w:t>
+      </w:r>
+      <w:r>
+        <w:rPr>
+          <w:vertAlign w:val="subscript"/>
+        </w:rPr>
+        <w:t>0</w:t>
+      </w:r>
+      <w:r>
+        <w:t>[</w:t>
+      </w:r>
+      <w:r>
+        <w:rPr>
+          <w:i/>
+        </w:rPr>
+        <w:t>a</w:t>
+      </w:r>
+      <w:r>
+        <w:t>,</w:t>
+      </w:r>
+      <w:r>
+        <w:rPr>
+          <w:rFonts w:cs="Symbol"/>
+          <w:i/>
+        </w:rPr>
+        <w:t xml:space="preserve"> </w:t>
+      </w:r>
+      <w:r>
+        <w:rPr>
+          <w:rFonts w:ascii="Symbol" w:hAnsi="Symbol" w:cs="Symbol"/>
+          <w:i/>
+        </w:rPr>
+        <w:t></w:t>
+      </w:r>
+      <w:r>
+        <w:t>(</w:t>
+      </w:r>
+      <w:r>
+        <w:rPr>
+          <w:i/>
+        </w:rPr>
+        <w:t>a</w:t>
+      </w:r>
+      <w:r>
+        <w:t xml:space="preserve">)] и    </w:t>
+      </w:r>
+      <w:r>
+        <w:rPr>
+          <w:i/>
+        </w:rPr>
+        <w:t>B</w:t>
+      </w:r>
+      <w:r>
+        <w:rPr>
+          <w:vertAlign w:val="subscript"/>
+        </w:rPr>
+        <w:t>0</w:t>
+      </w:r>
+      <w:r>
+        <w:t>[</w:t>
+      </w:r>
+      <w:r>
+        <w:rPr>
+          <w:i/>
+        </w:rPr>
+        <w:t>b</w:t>
+      </w:r>
+      <w:r>
+        <w:t>,</w:t>
+      </w:r>
+      <w:r>
+        <w:rPr>
+          <w:rFonts w:cs="Symbol"/>
+          <w:i/>
+        </w:rPr>
+        <w:t xml:space="preserve"> </w:t>
+      </w:r>
+      <w:r>
+        <w:rPr>
+          <w:rFonts w:ascii="Symbol" w:hAnsi="Symbol" w:cs="Symbol"/>
+          <w:i/>
+        </w:rPr>
+        <w:t></w:t>
+      </w:r>
+      <w:r>
+        <w:t>(</w:t>
+      </w:r>
+      <w:r>
+        <w:rPr>
+          <w:i/>
+        </w:rPr>
+        <w:t>b</w:t>
+      </w:r>
+      <w:r>
+        <w:t>)] (рис. 2.6,а).</w:t>
+      </w:r>
+    </w:p>
+    <w:p>
+      <w:pPr>
+        <w:ind w:firstLine="709"/>
+        <w:jc w:val="both"/>
+      </w:pPr>
+      <w:r>
+        <w:t xml:space="preserve">Для нахождения последующего приближения вычислим значение </w:t>
+      </w:r>
+      <w:r>
+        <w:rPr>
+          <w:rFonts w:ascii="Symbol" w:hAnsi="Symbol" w:cs="Symbol"/>
+          <w:i/>
+        </w:rPr>
+        <w:t></w:t>
+      </w:r>
+      <w:r>
+        <w:rPr>
+          <w:i/>
+        </w:rPr>
+        <w:t>(x</w:t>
+      </w:r>
+      <w:r>
+        <w:rPr>
+          <w:i/>
+          <w:vertAlign w:val="subscript"/>
+        </w:rPr>
+        <w:t>1</w:t>
+      </w:r>
+      <w:r>
+        <w:rPr>
+          <w:i/>
+        </w:rPr>
+        <w:t>)</w:t>
+      </w:r>
+      <w:r>
+        <w:t xml:space="preserve"> и сопоставим со значениями </w:t>
+      </w:r>
+      <w:r>
+        <w:rPr>
+          <w:rFonts w:ascii="Symbol" w:hAnsi="Symbol" w:cs="Symbol"/>
+          <w:i/>
+        </w:rPr>
+        <w:t></w:t>
+      </w:r>
+      <w:r>
+        <w:rPr>
+          <w:i/>
+        </w:rPr>
+        <w:t>(a)</w:t>
+      </w:r>
+      <w:r>
+        <w:t xml:space="preserve"> и </w:t>
+      </w:r>
+      <w:r>
+        <w:rPr>
+          <w:rFonts w:ascii="Symbol" w:hAnsi="Symbol" w:cs="Symbol"/>
+          <w:i/>
+        </w:rPr>
+        <w:t></w:t>
+      </w:r>
+      <w:r>
+        <w:rPr>
+          <w:i/>
+        </w:rPr>
+        <w:t>(b).</w:t>
+      </w:r>
+      <w:r>
+        <w:t xml:space="preserve"> Выберем тот из интервалов </w:t>
+      </w:r>
+      <w:r>
+        <w:rPr>
+          <w:rFonts w:ascii="Symbol" w:hAnsi="Symbol" w:cs="Symbol"/>
+          <w:i/>
+        </w:rPr>
+        <w:t></w:t>
+      </w:r>
+      <w:proofErr w:type="gramStart"/>
+      <w:r>
+        <w:rPr>
+          <w:i/>
+        </w:rPr>
+        <w:t>a,x</w:t>
+      </w:r>
+      <w:proofErr w:type="gramEnd"/>
+      <w:r>
+        <w:rPr>
+          <w:i/>
+          <w:vertAlign w:val="subscript"/>
+        </w:rPr>
+        <w:t>1</w:t>
+      </w:r>
+      <w:r>
+        <w:rPr>
+          <w:rFonts w:ascii="Symbol" w:hAnsi="Symbol" w:cs="Symbol"/>
+          <w:i/>
+        </w:rPr>
+        <w:t></w:t>
+      </w:r>
+      <w:r>
+        <w:t xml:space="preserve"> или </w:t>
+      </w:r>
+      <w:r>
+        <w:rPr>
+          <w:rFonts w:ascii="Symbol" w:hAnsi="Symbol" w:cs="Symbol"/>
+        </w:rPr>
+        <w:t></w:t>
+      </w:r>
+      <w:r>
+        <w:t>x</w:t>
+      </w:r>
+      <w:r>
+        <w:rPr>
+          <w:vertAlign w:val="subscript"/>
+        </w:rPr>
+        <w:t>1</w:t>
+      </w:r>
+      <w:r>
+        <w:t>,b</w:t>
+      </w:r>
+      <w:r>
+        <w:rPr>
+          <w:rFonts w:ascii="Symbol" w:hAnsi="Symbol" w:cs="Symbol"/>
+        </w:rPr>
+        <w:t></w:t>
+      </w:r>
+      <w:r>
+        <w:t xml:space="preserve">, на концах которого функция </w:t>
+      </w:r>
+      <w:r>
+        <w:rPr>
+          <w:rFonts w:ascii="Symbol" w:hAnsi="Symbol" w:cs="Symbol"/>
+        </w:rPr>
+        <w:t></w:t>
+      </w:r>
+      <w:r>
+        <w:t xml:space="preserve">(x) имеет разные знаки (именно внутри этого интервала лежит искомый корень </w:t>
+      </w:r>
+      <w:r>
+        <w:rPr>
+          <w:i/>
+        </w:rPr>
+        <w:t>x</w:t>
+      </w:r>
+      <w:r>
+        <w:rPr>
+          <w:rFonts w:ascii="Symbol" w:hAnsi="Symbol" w:cs="Symbol"/>
+          <w:i/>
+        </w:rPr>
+        <w:t></w:t>
+      </w:r>
+      <w:r>
+        <w:t xml:space="preserve">). Применим предыдущий прием к этому интервалу, получая последующее приближение – точку </w:t>
+      </w:r>
+      <w:r>
+        <w:rPr>
+          <w:i/>
+        </w:rPr>
+        <w:t>x</w:t>
+      </w:r>
+      <w:r>
+        <w:rPr>
+          <w:i/>
+          <w:vertAlign w:val="subscript"/>
+        </w:rPr>
+        <w:t>2</w:t>
+      </w:r>
+      <w:r>
+        <w:t>.</w:t>
+      </w:r>
+    </w:p>
+    <w:p>
+      <w:pPr>
+        <w:ind w:firstLine="709"/>
+        <w:jc w:val="both"/>
+      </w:pPr>
+      <w:r>
+        <w:t xml:space="preserve">Заметим, что для случая, изображенного на рис. 9а, </w:t>
+      </w:r>
+      <w:proofErr w:type="gramStart"/>
+      <w:r>
+        <w:t xml:space="preserve">производные  </w:t>
+      </w:r>
+      <w:r>
+        <w:rPr>
+          <w:rFonts w:ascii="Symbol" w:hAnsi="Symbol" w:cs="Symbol"/>
+          <w:i/>
+        </w:rPr>
+        <w:t></w:t>
+      </w:r>
+      <w:proofErr w:type="gramEnd"/>
+      <w:r>
+        <w:rPr>
+          <w:i/>
+        </w:rPr>
+        <w:t>'(x)</w:t>
+      </w:r>
+      <w:r>
+        <w:t xml:space="preserve"> и </w:t>
+      </w:r>
+      <w:r>
+        <w:rPr>
+          <w:rFonts w:ascii="Symbol" w:hAnsi="Symbol" w:cs="Symbol"/>
+          <w:i/>
+        </w:rPr>
+        <w:t></w:t>
+      </w:r>
+      <w:r>
+        <w:rPr>
+          <w:i/>
+        </w:rPr>
+        <w:t>"(x)</w:t>
+      </w:r>
+      <w:r>
+        <w:t xml:space="preserve"> сохраняют положительный знак </w:t>
+      </w:r>
+      <w:r>
+        <w:rPr>
+          <w:i/>
+        </w:rPr>
+        <w:t>(</w:t>
+      </w:r>
+      <w:r>
+        <w:rPr>
+          <w:rFonts w:ascii="Symbol" w:hAnsi="Symbol" w:cs="Symbol"/>
+          <w:i/>
+        </w:rPr>
+        <w:t></w:t>
+      </w:r>
+      <w:r>
+        <w:rPr>
+          <w:i/>
+        </w:rPr>
+        <w:t xml:space="preserve">'(x)&gt;0, </w:t>
+      </w:r>
+      <w:r>
+        <w:rPr>
+          <w:rFonts w:ascii="Symbol" w:hAnsi="Symbol" w:cs="Symbol"/>
+          <w:i/>
+        </w:rPr>
+        <w:t></w:t>
+      </w:r>
+      <w:r>
+        <w:rPr>
+          <w:i/>
+        </w:rPr>
+        <w:t xml:space="preserve">"(x)&gt;0; </w:t>
+      </w:r>
+      <w:r>
+        <w:rPr>
+          <w:rFonts w:ascii="Symbol" w:hAnsi="Symbol" w:cs="Symbol"/>
+          <w:i/>
+        </w:rPr>
+        <w:t></w:t>
+      </w:r>
+      <w:r>
+        <w:rPr>
+          <w:i/>
+        </w:rPr>
+        <w:t>'(x)</w:t>
+      </w:r>
+      <w:r>
+        <w:rPr>
+          <w:rFonts w:ascii="Symbol" w:hAnsi="Symbol" w:cs="Symbol"/>
+          <w:i/>
+        </w:rPr>
+        <w:t></w:t>
+      </w:r>
+      <w:r>
+        <w:rPr>
+          <w:rFonts w:ascii="Symbol" w:hAnsi="Symbol" w:cs="Symbol"/>
+          <w:i/>
+        </w:rPr>
+        <w:t></w:t>
+      </w:r>
+      <w:r>
+        <w:rPr>
+          <w:i/>
+        </w:rPr>
+        <w:t>"(x)</w:t>
+      </w:r>
+      <w:r>
+        <w:rPr>
+          <w:rFonts w:ascii="Symbol" w:hAnsi="Symbol" w:cs="Symbol"/>
+          <w:i/>
+        </w:rPr>
+        <w:t></w:t>
+      </w:r>
+      <w:r>
+        <w:rPr>
+          <w:i/>
+        </w:rPr>
+        <w:t>0)</w:t>
+      </w:r>
+      <w:r>
+        <w:t xml:space="preserve"> и все приближения </w:t>
+      </w:r>
+      <w:r>
+        <w:rPr>
+          <w:i/>
+        </w:rPr>
+        <w:t>x</w:t>
+      </w:r>
+      <w:r>
+        <w:rPr>
+          <w:i/>
+          <w:vertAlign w:val="subscript"/>
+        </w:rPr>
+        <w:t>1</w:t>
+      </w:r>
+      <w:r>
+        <w:rPr>
+          <w:i/>
+        </w:rPr>
+        <w:t>,x</w:t>
+      </w:r>
+      <w:r>
+        <w:rPr>
+          <w:i/>
+          <w:vertAlign w:val="subscript"/>
+        </w:rPr>
+        <w:t>2</w:t>
+      </w:r>
+      <w:r>
+        <w:rPr>
+          <w:i/>
+        </w:rPr>
+        <w:t>,</w:t>
+      </w:r>
+      <w:r>
+        <w:rPr>
+          <w:rFonts w:ascii="Symbol" w:hAnsi="Symbol" w:cs="Symbol"/>
+          <w:i/>
+        </w:rPr>
+        <w:t></w:t>
+      </w:r>
+      <w:r>
+        <w:t xml:space="preserve"> образуют возрастающую последовательность, ограниченную значением x=x</w:t>
+      </w:r>
+      <w:r>
+        <w:rPr>
+          <w:rFonts w:ascii="Symbol" w:hAnsi="Symbol" w:cs="Symbol"/>
+        </w:rPr>
+        <w:t></w:t>
+      </w:r>
+      <w:r>
+        <w:t xml:space="preserve">. Следовательно, </w:t>
+      </w:r>
+      <w:r>
+        <w:rPr>
+          <w:noProof/>
+          <w:vertAlign w:val="subscript"/>
+          <w:lang w:eastAsia="ru-RU"/>
         </w:rPr>
         <w:drawing>
-          <wp:inline distT="0" distB="0" distL="0" distR="0" wp14:anchorId="0514995C" wp14:editId="1EBA602C">
-            <wp:extent cx="2729552" cy="2805996"/>
+          <wp:inline distT="0" distB="0" distL="0" distR="0">
+            <wp:extent cx="825500" cy="292100"/>
             <wp:effectExtent l="0" t="0" r="0" b="0"/>
-            <wp:docPr id="3" name="Рисунок 3"/>
+            <wp:docPr id="12" name="Рисунок 12"/>
+            <wp:cNvGraphicFramePr>
+              <a:graphicFrameLocks xmlns:a="http://schemas.openxmlformats.org/drawingml/2006/main" noChangeAspect="1"/>
+            </wp:cNvGraphicFramePr>
+            <a:graphic xmlns:a="http://schemas.openxmlformats.org/drawingml/2006/main">
+              <a:graphicData uri="http://schemas.openxmlformats.org/drawingml/2006/picture">
+                <pic:pic xmlns:pic="http://schemas.openxmlformats.org/drawingml/2006/picture">
+                  <pic:nvPicPr>
+                    <pic:cNvPr id="0" name="Picture 10"/>
+                    <pic:cNvPicPr>
+                      <a:picLocks noChangeAspect="1" noChangeArrowheads="1"/>
+                    </pic:cNvPicPr>
+                  </pic:nvPicPr>
+                  <pic:blipFill>
+                    <a:blip r:embed="rId5">
+                      <a:lum bright="12000"/>
+                      <a:grayscl/>
+                      <a:biLevel thresh="50000"/>
+                      <a:extLst>
+                        <a:ext uri="{28A0092B-C50C-407E-A947-70E740481C1C}">
+                          <a14:useLocalDpi xmlns:a14="http://schemas.microsoft.com/office/drawing/2010/main" val="0"/>
+                        </a:ext>
+                      </a:extLst>
+                    </a:blip>
+                    <a:srcRect/>
+                    <a:stretch>
+                      <a:fillRect/>
+                    </a:stretch>
+                  </pic:blipFill>
+                  <pic:spPr bwMode="auto">
+                    <a:xfrm>
+                      <a:off x="0" y="0"/>
+                      <a:ext cx="825500" cy="292100"/>
+                    </a:xfrm>
+                    <a:prstGeom prst="rect">
+                      <a:avLst/>
+                    </a:prstGeom>
+                    <a:solidFill>
+                      <a:srgbClr val="FFFFFF"/>
+                    </a:solidFill>
+                    <a:ln>
+                      <a:noFill/>
+                    </a:ln>
+                  </pic:spPr>
+                </pic:pic>
+              </a:graphicData>
+            </a:graphic>
+          </wp:inline>
+        </w:drawing>
+      </w:r>
+      <w:r>
+        <w:rPr>
+          <w:vertAlign w:val="subscript"/>
+        </w:rPr>
+        <w:t xml:space="preserve"> </w:t>
+      </w:r>
+      <w:r>
+        <w:t xml:space="preserve">и при этом в любом из приближений соответствующая хорда проходит через начальную точку </w:t>
+      </w:r>
+      <w:r>
+        <w:rPr>
+          <w:i/>
+        </w:rPr>
+        <w:t>B</w:t>
+      </w:r>
+      <w:r>
+        <w:rPr>
+          <w:i/>
+          <w:vertAlign w:val="subscript"/>
+        </w:rPr>
+        <w:t>0</w:t>
+      </w:r>
+      <w:r>
+        <w:rPr>
+          <w:i/>
+        </w:rPr>
+        <w:t>[b,</w:t>
+      </w:r>
+      <w:r>
+        <w:rPr>
+          <w:rFonts w:ascii="Symbol" w:hAnsi="Symbol" w:cs="Symbol"/>
+          <w:i/>
+        </w:rPr>
+        <w:t></w:t>
+      </w:r>
+      <w:r>
+        <w:rPr>
+          <w:i/>
+        </w:rPr>
+        <w:t>(b)].</w:t>
+      </w:r>
+      <w:r>
+        <w:t xml:space="preserve"> </w:t>
+      </w:r>
+    </w:p>
+    <w:p>
+      <w:pPr>
+        <w:ind w:firstLine="709"/>
+        <w:jc w:val="both"/>
+      </w:pPr>
+      <w:r>
+        <w:t xml:space="preserve">Для получения формулы, определяющей последующие приближения, рассмотрим переход от </w:t>
+      </w:r>
+      <w:proofErr w:type="spellStart"/>
+      <w:r>
+        <w:rPr>
+          <w:i/>
+        </w:rPr>
+        <w:t>x</w:t>
+      </w:r>
+      <w:r>
+        <w:rPr>
+          <w:i/>
+          <w:vertAlign w:val="subscript"/>
+        </w:rPr>
+        <w:t>n</w:t>
+      </w:r>
+      <w:proofErr w:type="spellEnd"/>
+      <w:r>
+        <w:rPr>
+          <w:i/>
+          <w:vertAlign w:val="subscript"/>
+        </w:rPr>
+        <w:t xml:space="preserve"> </w:t>
+      </w:r>
+      <w:r>
+        <w:t xml:space="preserve">и </w:t>
+      </w:r>
+      <w:r>
+        <w:rPr>
+          <w:i/>
+        </w:rPr>
+        <w:t>x</w:t>
+      </w:r>
+      <w:r>
+        <w:rPr>
+          <w:i/>
+          <w:vertAlign w:val="subscript"/>
+        </w:rPr>
+        <w:t>n+1</w:t>
+      </w:r>
+      <w:r>
+        <w:t xml:space="preserve">. В этом случае уравнение хорды </w:t>
+      </w:r>
+      <w:r>
+        <w:rPr>
+          <w:i/>
+        </w:rPr>
+        <w:t>B</w:t>
+      </w:r>
+      <w:r>
+        <w:rPr>
+          <w:i/>
+          <w:vertAlign w:val="subscript"/>
+        </w:rPr>
+        <w:t>n</w:t>
+      </w:r>
+      <w:r>
+        <w:rPr>
+          <w:i/>
+        </w:rPr>
+        <w:t>B</w:t>
+      </w:r>
+      <w:r>
+        <w:rPr>
+          <w:i/>
+          <w:vertAlign w:val="subscript"/>
+        </w:rPr>
+        <w:t>0</w:t>
+      </w:r>
+      <w:r>
+        <w:rPr>
+          <w:vertAlign w:val="subscript"/>
+        </w:rPr>
+        <w:t xml:space="preserve"> </w:t>
+      </w:r>
+      <w:r>
+        <w:t xml:space="preserve">как прямой, проходящей через точки </w:t>
+      </w:r>
+      <w:proofErr w:type="gramStart"/>
+      <w:r>
+        <w:rPr>
+          <w:i/>
+        </w:rPr>
+        <w:t>B</w:t>
+      </w:r>
+      <w:r>
+        <w:rPr>
+          <w:i/>
+          <w:vertAlign w:val="subscript"/>
+        </w:rPr>
+        <w:t>n</w:t>
+      </w:r>
+      <w:r>
+        <w:rPr>
+          <w:i/>
+        </w:rPr>
+        <w:t>,B</w:t>
+      </w:r>
+      <w:proofErr w:type="gramEnd"/>
+      <w:r>
+        <w:rPr>
+          <w:i/>
+          <w:vertAlign w:val="subscript"/>
+        </w:rPr>
+        <w:t>0</w:t>
+      </w:r>
+      <w:r>
+        <w:t>, имеет вид</w:t>
+      </w:r>
+    </w:p>
+    <w:p>
+      <w:pPr>
+        <w:ind w:firstLine="709"/>
+        <w:jc w:val="both"/>
+      </w:pPr>
+      <w:r>
+        <w:rPr>
+          <w:noProof/>
+          <w:lang w:eastAsia="ru-RU"/>
+        </w:rPr>
+        <w:drawing>
+          <wp:inline distT="0" distB="0" distL="0" distR="0">
+            <wp:extent cx="1371600" cy="431800"/>
+            <wp:effectExtent l="0" t="0" r="0" b="6350"/>
+            <wp:docPr id="11" name="Рисунок 11"/>
+            <wp:cNvGraphicFramePr>
+              <a:graphicFrameLocks xmlns:a="http://schemas.openxmlformats.org/drawingml/2006/main" noChangeAspect="1"/>
+            </wp:cNvGraphicFramePr>
+            <a:graphic xmlns:a="http://schemas.openxmlformats.org/drawingml/2006/main">
+              <a:graphicData uri="http://schemas.openxmlformats.org/drawingml/2006/picture">
+                <pic:pic xmlns:pic="http://schemas.openxmlformats.org/drawingml/2006/picture">
+                  <pic:nvPicPr>
+                    <pic:cNvPr id="0" name="Picture 2"/>
+                    <pic:cNvPicPr>
+                      <a:picLocks noChangeAspect="1" noChangeArrowheads="1"/>
+                    </pic:cNvPicPr>
+                  </pic:nvPicPr>
+                  <pic:blipFill>
+                    <a:blip r:embed="rId6">
+                      <a:lum bright="12000"/>
+                      <a:grayscl/>
+                      <a:biLevel thresh="50000"/>
+                      <a:extLst>
+                        <a:ext uri="{28A0092B-C50C-407E-A947-70E740481C1C}">
+                          <a14:useLocalDpi xmlns:a14="http://schemas.microsoft.com/office/drawing/2010/main" val="0"/>
+                        </a:ext>
+                      </a:extLst>
+                    </a:blip>
+                    <a:srcRect/>
+                    <a:stretch>
+                      <a:fillRect/>
+                    </a:stretch>
+                  </pic:blipFill>
+                  <pic:spPr bwMode="auto">
+                    <a:xfrm>
+                      <a:off x="0" y="0"/>
+                      <a:ext cx="1371600" cy="431800"/>
+                    </a:xfrm>
+                    <a:prstGeom prst="rect">
+                      <a:avLst/>
+                    </a:prstGeom>
+                    <a:solidFill>
+                      <a:srgbClr val="FFFFFF"/>
+                    </a:solidFill>
+                    <a:ln>
+                      <a:noFill/>
+                    </a:ln>
+                  </pic:spPr>
+                </pic:pic>
+              </a:graphicData>
+            </a:graphic>
+          </wp:inline>
+        </w:drawing>
+      </w:r>
+      <w:r>
+        <w:t>.</w:t>
+      </w:r>
+    </w:p>
+    <w:p>
+      <w:pPr>
+        <w:ind w:firstLine="709"/>
+        <w:jc w:val="both"/>
+        <w:rPr>
+          <w:vertAlign w:val="subscript"/>
+        </w:rPr>
+      </w:pPr>
+      <w:r>
+        <w:t xml:space="preserve">Если для определения </w:t>
+      </w:r>
+      <w:r>
+        <w:rPr>
+          <w:i/>
+        </w:rPr>
+        <w:t>x</w:t>
+      </w:r>
+      <w:r>
+        <w:rPr>
+          <w:i/>
+          <w:vertAlign w:val="subscript"/>
+        </w:rPr>
+        <w:t>n+1</w:t>
+      </w:r>
+      <w:r>
+        <w:rPr>
+          <w:vertAlign w:val="subscript"/>
+        </w:rPr>
+        <w:t xml:space="preserve"> </w:t>
+      </w:r>
+      <w:r>
+        <w:t xml:space="preserve">положить </w:t>
+      </w:r>
+      <w:r>
+        <w:rPr>
+          <w:i/>
+        </w:rPr>
+        <w:t>y(x</w:t>
+      </w:r>
+      <w:r>
+        <w:rPr>
+          <w:i/>
+          <w:vertAlign w:val="subscript"/>
+        </w:rPr>
+        <w:t>n+</w:t>
+      </w:r>
+      <w:proofErr w:type="gramStart"/>
+      <w:r>
+        <w:rPr>
+          <w:i/>
+          <w:vertAlign w:val="subscript"/>
+        </w:rPr>
+        <w:t>1</w:t>
+      </w:r>
+      <w:r>
+        <w:rPr>
+          <w:i/>
+        </w:rPr>
+        <w:t>)=</w:t>
+      </w:r>
+      <w:proofErr w:type="gramEnd"/>
+      <w:r>
+        <w:rPr>
+          <w:i/>
+        </w:rPr>
+        <w:t>0</w:t>
+      </w:r>
+      <w:r>
+        <w:t>, то получим</w:t>
+      </w:r>
+    </w:p>
+    <w:p>
+      <w:pPr>
+        <w:ind w:firstLine="709"/>
+        <w:jc w:val="both"/>
+      </w:pPr>
+      <w:bookmarkStart w:id="0" w:name="h_1_317"/>
+      <w:r>
+        <w:rPr>
+          <w:vertAlign w:val="subscript"/>
+        </w:rPr>
+        <w:t>           </w:t>
+      </w:r>
+      <w:r>
+        <w:rPr>
+          <w:noProof/>
+          <w:vertAlign w:val="subscript"/>
+          <w:lang w:eastAsia="ru-RU"/>
+        </w:rPr>
+        <w:drawing>
+          <wp:inline distT="0" distB="0" distL="0" distR="0">
+            <wp:extent cx="1905000" cy="450850"/>
+            <wp:effectExtent l="0" t="0" r="0" b="6350"/>
+            <wp:docPr id="10" name="Рисунок 10"/>
+            <wp:cNvGraphicFramePr>
+              <a:graphicFrameLocks xmlns:a="http://schemas.openxmlformats.org/drawingml/2006/main" noChangeAspect="1"/>
+            </wp:cNvGraphicFramePr>
+            <a:graphic xmlns:a="http://schemas.openxmlformats.org/drawingml/2006/main">
+              <a:graphicData uri="http://schemas.openxmlformats.org/drawingml/2006/picture">
+                <pic:pic xmlns:pic="http://schemas.openxmlformats.org/drawingml/2006/picture">
+                  <pic:nvPicPr>
+                    <pic:cNvPr id="0" name="Picture 3"/>
+                    <pic:cNvPicPr>
+                      <a:picLocks noChangeAspect="1" noChangeArrowheads="1"/>
+                    </pic:cNvPicPr>
+                  </pic:nvPicPr>
+                  <pic:blipFill>
+                    <a:blip r:embed="rId7">
+                      <a:lum bright="12000"/>
+                      <a:grayscl/>
+                      <a:biLevel thresh="50000"/>
+                      <a:extLst>
+                        <a:ext uri="{28A0092B-C50C-407E-A947-70E740481C1C}">
+                          <a14:useLocalDpi xmlns:a14="http://schemas.microsoft.com/office/drawing/2010/main" val="0"/>
+                        </a:ext>
+                      </a:extLst>
+                    </a:blip>
+                    <a:srcRect/>
+                    <a:stretch>
+                      <a:fillRect/>
+                    </a:stretch>
+                  </pic:blipFill>
+                  <pic:spPr bwMode="auto">
+                    <a:xfrm>
+                      <a:off x="0" y="0"/>
+                      <a:ext cx="1905000" cy="450850"/>
+                    </a:xfrm>
+                    <a:prstGeom prst="rect">
+                      <a:avLst/>
+                    </a:prstGeom>
+                    <a:solidFill>
+                      <a:srgbClr val="FFFFFF"/>
+                    </a:solidFill>
+                    <a:ln>
+                      <a:noFill/>
+                    </a:ln>
+                  </pic:spPr>
+                </pic:pic>
+              </a:graphicData>
+            </a:graphic>
+          </wp:inline>
+        </w:drawing>
+      </w:r>
+      <w:r>
+        <w:t xml:space="preserve">       </w:t>
+      </w:r>
+      <w:r>
+        <w:rPr>
+          <w:i/>
+        </w:rPr>
+        <w:t>(n=0,</w:t>
+      </w:r>
+      <w:proofErr w:type="gramStart"/>
+      <w:r>
+        <w:rPr>
+          <w:i/>
+        </w:rPr>
+        <w:t>1,2,...</w:t>
+      </w:r>
+      <w:proofErr w:type="gramEnd"/>
+      <w:r>
+        <w:rPr>
+          <w:i/>
+        </w:rPr>
+        <w:t>)</w:t>
+      </w:r>
+      <w:r>
+        <w:t xml:space="preserve">               (2.15)</w:t>
+      </w:r>
+    </w:p>
+    <w:p>
+      <w:pPr>
+        <w:ind w:firstLine="709"/>
+        <w:jc w:val="both"/>
+      </w:pPr>
+      <w:r>
+        <w:t xml:space="preserve">Согласно требованиям </w:t>
+      </w:r>
+      <w:r>
+        <w:rPr>
+          <w:i/>
+        </w:rPr>
+        <w:t>“</w:t>
+      </w:r>
+      <w:proofErr w:type="spellStart"/>
+      <w:r>
+        <w:rPr>
+          <w:i/>
+        </w:rPr>
+        <w:t>a”</w:t>
+      </w:r>
+      <w:proofErr w:type="gramStart"/>
+      <w:r>
+        <w:rPr>
+          <w:i/>
+        </w:rPr>
+        <w:t>,”b</w:t>
+      </w:r>
+      <w:proofErr w:type="gramEnd"/>
+      <w:r>
+        <w:rPr>
+          <w:i/>
+        </w:rPr>
+        <w:t>”,”c</w:t>
+      </w:r>
+      <w:proofErr w:type="spellEnd"/>
+      <w:r>
+        <w:rPr>
+          <w:i/>
+        </w:rPr>
+        <w:t>”</w:t>
+      </w:r>
+      <w:r>
+        <w:t xml:space="preserve"> (см.</w:t>
+      </w:r>
+      <w:bookmarkEnd w:id="0"/>
+      <w:r>
+        <w:t xml:space="preserve"> п.2.1), наложенным на функцию </w:t>
+      </w:r>
+      <w:r>
+        <w:rPr>
+          <w:rFonts w:ascii="Symbol" w:hAnsi="Symbol" w:cs="Symbol"/>
+          <w:i/>
+        </w:rPr>
+        <w:t></w:t>
+      </w:r>
+      <w:r>
+        <w:rPr>
+          <w:i/>
+        </w:rPr>
+        <w:t>(x)</w:t>
+      </w:r>
+      <w:r>
+        <w:t xml:space="preserve"> для оценки погрешностей вычислений используется неравенство</w:t>
+      </w:r>
+    </w:p>
+    <w:p>
+      <w:pPr>
+        <w:ind w:firstLine="709"/>
+        <w:jc w:val="both"/>
+      </w:pPr>
+      <w:r>
+        <w:t xml:space="preserve">        </w:t>
+      </w:r>
+      <w:r>
+        <w:rPr>
+          <w:noProof/>
+          <w:lang w:eastAsia="ru-RU"/>
+        </w:rPr>
+        <w:drawing>
+          <wp:inline distT="0" distB="0" distL="0" distR="0">
+            <wp:extent cx="1930400" cy="463550"/>
+            <wp:effectExtent l="0" t="0" r="0" b="0"/>
+            <wp:docPr id="9" name="Рисунок 9"/>
+            <wp:cNvGraphicFramePr>
+              <a:graphicFrameLocks xmlns:a="http://schemas.openxmlformats.org/drawingml/2006/main" noChangeAspect="1"/>
+            </wp:cNvGraphicFramePr>
+            <a:graphic xmlns:a="http://schemas.openxmlformats.org/drawingml/2006/main">
+              <a:graphicData uri="http://schemas.openxmlformats.org/drawingml/2006/picture">
+                <pic:pic xmlns:pic="http://schemas.openxmlformats.org/drawingml/2006/picture">
+                  <pic:nvPicPr>
+                    <pic:cNvPr id="0" name="Picture 4"/>
+                    <pic:cNvPicPr>
+                      <a:picLocks noChangeAspect="1" noChangeArrowheads="1"/>
+                    </pic:cNvPicPr>
+                  </pic:nvPicPr>
+                  <pic:blipFill>
+                    <a:blip r:embed="rId8">
+                      <a:lum bright="12000"/>
+                      <a:grayscl/>
+                      <a:biLevel thresh="50000"/>
+                      <a:extLst>
+                        <a:ext uri="{28A0092B-C50C-407E-A947-70E740481C1C}">
+                          <a14:useLocalDpi xmlns:a14="http://schemas.microsoft.com/office/drawing/2010/main" val="0"/>
+                        </a:ext>
+                      </a:extLst>
+                    </a:blip>
+                    <a:srcRect/>
+                    <a:stretch>
+                      <a:fillRect/>
+                    </a:stretch>
+                  </pic:blipFill>
+                  <pic:spPr bwMode="auto">
+                    <a:xfrm>
+                      <a:off x="0" y="0"/>
+                      <a:ext cx="1930400" cy="463550"/>
+                    </a:xfrm>
+                    <a:prstGeom prst="rect">
+                      <a:avLst/>
+                    </a:prstGeom>
+                    <a:solidFill>
+                      <a:srgbClr val="FFFFFF"/>
+                    </a:solidFill>
+                    <a:ln>
+                      <a:noFill/>
+                    </a:ln>
+                  </pic:spPr>
+                </pic:pic>
+              </a:graphicData>
+            </a:graphic>
+          </wp:inline>
+        </w:drawing>
+      </w:r>
+      <w:r>
+        <w:t xml:space="preserve">    где        0</w:t>
+      </w:r>
+      <w:r>
+        <w:rPr>
+          <w:rFonts w:ascii="Symbol" w:hAnsi="Symbol" w:cs="Symbol"/>
+        </w:rPr>
+        <w:t></w:t>
+      </w:r>
+      <w:r>
+        <w:t xml:space="preserve"> m </w:t>
+      </w:r>
+      <w:r>
+        <w:rPr>
+          <w:rFonts w:ascii="Symbol" w:hAnsi="Symbol" w:cs="Symbol"/>
+        </w:rPr>
+        <w:t></w:t>
+      </w:r>
+      <w:r>
+        <w:t xml:space="preserve"> |</w:t>
+      </w:r>
+      <w:r>
+        <w:rPr>
+          <w:rFonts w:ascii="Symbol" w:hAnsi="Symbol" w:cs="Symbol"/>
+        </w:rPr>
+        <w:t></w:t>
+      </w:r>
+      <w:r>
+        <w:t xml:space="preserve">'(x)| </w:t>
+      </w:r>
+      <w:r>
+        <w:rPr>
+          <w:rFonts w:ascii="Symbol" w:hAnsi="Symbol" w:cs="Symbol"/>
+        </w:rPr>
+        <w:t></w:t>
+      </w:r>
+      <w:r>
+        <w:t xml:space="preserve"> M </w:t>
+      </w:r>
+      <w:r>
+        <w:rPr>
+          <w:rFonts w:ascii="Symbol" w:hAnsi="Symbol" w:cs="Symbol"/>
+        </w:rPr>
+        <w:t></w:t>
+      </w:r>
+      <w:r>
+        <w:t xml:space="preserve"> 1.</w:t>
+      </w:r>
+    </w:p>
+    <w:p>
+      <w:pPr>
+        <w:ind w:firstLine="709"/>
+        <w:jc w:val="both"/>
+      </w:pPr>
+      <w:r>
+        <w:t xml:space="preserve">Если при этом </w:t>
+      </w:r>
+      <w:r>
+        <w:rPr>
+          <w:i/>
+        </w:rPr>
+        <w:t xml:space="preserve">M </w:t>
+      </w:r>
+      <w:r>
+        <w:rPr>
+          <w:rFonts w:ascii="Symbol" w:hAnsi="Symbol" w:cs="Symbol"/>
+          <w:i/>
+        </w:rPr>
+        <w:t></w:t>
+      </w:r>
+      <w:r>
+        <w:rPr>
+          <w:i/>
+        </w:rPr>
+        <w:t xml:space="preserve"> 2m</w:t>
+      </w:r>
+      <w:r>
+        <w:t xml:space="preserve">, </w:t>
+      </w:r>
+      <w:proofErr w:type="gramStart"/>
+      <w:r>
+        <w:t xml:space="preserve">то  </w:t>
+      </w:r>
+      <w:r>
+        <w:rPr>
+          <w:i/>
+        </w:rPr>
+        <w:t>|</w:t>
+      </w:r>
+      <w:proofErr w:type="gramEnd"/>
+      <w:r>
+        <w:rPr>
+          <w:i/>
+        </w:rPr>
+        <w:t xml:space="preserve"> x</w:t>
+      </w:r>
+      <w:r>
+        <w:rPr>
+          <w:i/>
+          <w:vertAlign w:val="subscript"/>
+        </w:rPr>
+        <w:t>n+1</w:t>
+      </w:r>
+      <w:r>
+        <w:rPr>
+          <w:i/>
+        </w:rPr>
+        <w:t>-x</w:t>
+      </w:r>
+      <w:r>
+        <w:rPr>
+          <w:rFonts w:ascii="Symbol" w:hAnsi="Symbol" w:cs="Symbol"/>
+          <w:i/>
+        </w:rPr>
+        <w:t></w:t>
+      </w:r>
+      <w:r>
+        <w:rPr>
+          <w:i/>
+        </w:rPr>
+        <w:t xml:space="preserve">| </w:t>
+      </w:r>
+      <w:r>
+        <w:rPr>
+          <w:rFonts w:ascii="Symbol" w:hAnsi="Symbol" w:cs="Symbol"/>
+          <w:i/>
+        </w:rPr>
+        <w:t></w:t>
+      </w:r>
+      <w:r>
+        <w:rPr>
+          <w:i/>
+        </w:rPr>
+        <w:t xml:space="preserve"> | x</w:t>
+      </w:r>
+      <w:r>
+        <w:rPr>
+          <w:i/>
+          <w:vertAlign w:val="subscript"/>
+        </w:rPr>
+        <w:t>n+1</w:t>
+      </w:r>
+      <w:r>
+        <w:rPr>
+          <w:i/>
+        </w:rPr>
+        <w:t>-x</w:t>
+      </w:r>
+      <w:r>
+        <w:rPr>
+          <w:i/>
+          <w:vertAlign w:val="subscript"/>
+        </w:rPr>
+        <w:t>n</w:t>
+      </w:r>
+      <w:r>
+        <w:rPr>
+          <w:i/>
+        </w:rPr>
+        <w:t>|,</w:t>
+      </w:r>
+      <w:r>
+        <w:t xml:space="preserve"> и для заданной погрешности </w:t>
+      </w:r>
+      <w:r>
+        <w:rPr>
+          <w:i/>
+        </w:rPr>
+        <w:t>ε</w:t>
+      </w:r>
+      <w:r>
+        <w:t xml:space="preserve"> вычисления прекращаются при </w:t>
+      </w:r>
+      <w:r>
+        <w:rPr>
+          <w:i/>
+        </w:rPr>
+        <w:t>| x</w:t>
+      </w:r>
+      <w:r>
+        <w:rPr>
+          <w:i/>
+          <w:vertAlign w:val="subscript"/>
+        </w:rPr>
+        <w:t>n+1</w:t>
+      </w:r>
+      <w:r>
+        <w:rPr>
+          <w:i/>
+        </w:rPr>
+        <w:t>-x</w:t>
+      </w:r>
+      <w:r>
+        <w:rPr>
+          <w:i/>
+          <w:vertAlign w:val="subscript"/>
+        </w:rPr>
+        <w:t>n</w:t>
+      </w:r>
+      <w:r>
+        <w:rPr>
+          <w:i/>
+        </w:rPr>
+        <w:t xml:space="preserve">| </w:t>
+      </w:r>
+      <w:r>
+        <w:rPr>
+          <w:rFonts w:ascii="Symbol" w:hAnsi="Symbol" w:cs="Symbol"/>
+          <w:i/>
+        </w:rPr>
+        <w:t></w:t>
+      </w:r>
+      <w:r>
+        <w:rPr>
+          <w:i/>
+        </w:rPr>
+        <w:t xml:space="preserve"> ε</w:t>
+      </w:r>
+      <w:r>
+        <w:t xml:space="preserve">  (как это имело место и для методов последовательных приближений и метода касательных).</w:t>
+      </w:r>
+    </w:p>
+    <w:p>
+      <w:pPr>
+        <w:ind w:firstLine="709"/>
+        <w:jc w:val="both"/>
+      </w:pPr>
+      <w:r>
+        <w:t xml:space="preserve">При выполнении упомянутых требований </w:t>
+      </w:r>
+      <w:r>
+        <w:rPr>
+          <w:i/>
+        </w:rPr>
+        <w:t>(“</w:t>
+      </w:r>
+      <w:proofErr w:type="spellStart"/>
+      <w:r>
+        <w:rPr>
+          <w:i/>
+        </w:rPr>
+        <w:t>a”</w:t>
+      </w:r>
+      <w:proofErr w:type="gramStart"/>
+      <w:r>
+        <w:rPr>
+          <w:i/>
+        </w:rPr>
+        <w:t>,”b</w:t>
+      </w:r>
+      <w:proofErr w:type="gramEnd"/>
+      <w:r>
+        <w:rPr>
+          <w:i/>
+        </w:rPr>
+        <w:t>”,”c</w:t>
+      </w:r>
+      <w:proofErr w:type="spellEnd"/>
+      <w:r>
+        <w:rPr>
+          <w:i/>
+        </w:rPr>
+        <w:t>”)</w:t>
+      </w:r>
+      <w:r>
+        <w:t xml:space="preserve"> возможны и иные картины построений для метода хорд, определяемые сочетаниями знаков производных </w:t>
+      </w:r>
+      <w:r>
+        <w:rPr>
+          <w:rFonts w:ascii="Symbol" w:hAnsi="Symbol" w:cs="Symbol"/>
+          <w:i/>
+        </w:rPr>
+        <w:t></w:t>
+      </w:r>
+      <w:r>
+        <w:rPr>
+          <w:i/>
+        </w:rPr>
+        <w:t>'(x)</w:t>
+      </w:r>
+      <w:r>
+        <w:t xml:space="preserve"> и </w:t>
+      </w:r>
+      <w:r>
+        <w:rPr>
+          <w:rFonts w:ascii="Symbol" w:hAnsi="Symbol" w:cs="Symbol"/>
+          <w:i/>
+        </w:rPr>
+        <w:t></w:t>
+      </w:r>
+      <w:r>
+        <w:rPr>
+          <w:i/>
+        </w:rPr>
+        <w:t>"(x).</w:t>
+      </w:r>
+    </w:p>
+    <w:p>
+      <w:pPr>
+        <w:ind w:firstLine="709"/>
+        <w:jc w:val="both"/>
+      </w:pPr>
+      <w:r>
+        <w:lastRenderedPageBreak/>
+        <w:t xml:space="preserve">Рис. </w:t>
+      </w:r>
+      <w:proofErr w:type="gramStart"/>
+      <w:r>
+        <w:t>2.6,а</w:t>
+      </w:r>
+      <w:proofErr w:type="gramEnd"/>
+      <w:r>
+        <w:t xml:space="preserve"> соответствует рассмотренному уже случаю </w:t>
+      </w:r>
+      <w:r>
+        <w:rPr>
+          <w:rFonts w:ascii="Symbol" w:hAnsi="Symbol" w:cs="Symbol"/>
+          <w:i/>
+        </w:rPr>
+        <w:t></w:t>
+      </w:r>
+      <w:r>
+        <w:rPr>
+          <w:i/>
+        </w:rPr>
+        <w:t xml:space="preserve">'(x)&gt;0, </w:t>
+      </w:r>
+      <w:r>
+        <w:rPr>
+          <w:rFonts w:ascii="Symbol" w:hAnsi="Symbol" w:cs="Symbol"/>
+          <w:i/>
+        </w:rPr>
+        <w:t></w:t>
+      </w:r>
+      <w:r>
+        <w:rPr>
+          <w:i/>
+        </w:rPr>
+        <w:t>"(x)&gt;0</w:t>
+      </w:r>
+      <w:r>
+        <w:t xml:space="preserve"> (функция </w:t>
+      </w:r>
+      <w:r>
+        <w:rPr>
+          <w:rFonts w:ascii="Symbol" w:hAnsi="Symbol" w:cs="Symbol"/>
+          <w:i/>
+        </w:rPr>
+        <w:t></w:t>
+      </w:r>
+      <w:r>
+        <w:rPr>
+          <w:i/>
+        </w:rPr>
+        <w:t>(x)</w:t>
+      </w:r>
+      <w:r>
+        <w:t xml:space="preserve"> монотонно возрастает и выпукла вниз). Случай </w:t>
+      </w:r>
+      <w:r>
+        <w:rPr>
+          <w:rFonts w:ascii="Symbol" w:hAnsi="Symbol" w:cs="Symbol"/>
+          <w:i/>
+        </w:rPr>
+        <w:t></w:t>
+      </w:r>
+      <w:r>
+        <w:rPr>
+          <w:i/>
+        </w:rPr>
+        <w:t>'(x),</w:t>
+      </w:r>
+      <w:r>
+        <w:rPr>
+          <w:rFonts w:ascii="Symbol" w:hAnsi="Symbol" w:cs="Symbol"/>
+          <w:i/>
+        </w:rPr>
+        <w:t></w:t>
+      </w:r>
+      <w:r>
+        <w:rPr>
+          <w:i/>
+        </w:rPr>
+        <w:t>"(x)</w:t>
+      </w:r>
+      <w:r>
+        <w:rPr>
+          <w:rFonts w:ascii="Symbol" w:hAnsi="Symbol" w:cs="Symbol"/>
+          <w:i/>
+        </w:rPr>
+        <w:t></w:t>
+      </w:r>
+      <w:r>
+        <w:rPr>
+          <w:i/>
+        </w:rPr>
+        <w:t>0</w:t>
+      </w:r>
+      <w:r>
+        <w:t xml:space="preserve"> (рис. </w:t>
+      </w:r>
+      <w:proofErr w:type="gramStart"/>
+      <w:r>
+        <w:t>2.6,б</w:t>
+      </w:r>
+      <w:proofErr w:type="gramEnd"/>
+      <w:r>
+        <w:t xml:space="preserve">) приводит к аналогичным построениям, и последовательность </w:t>
+      </w:r>
+      <w:r>
+        <w:rPr>
+          <w:i/>
+        </w:rPr>
+        <w:t>x</w:t>
+      </w:r>
+      <w:r>
+        <w:rPr>
+          <w:i/>
+          <w:vertAlign w:val="subscript"/>
+        </w:rPr>
+        <w:t>1</w:t>
+      </w:r>
+      <w:r>
+        <w:rPr>
+          <w:i/>
+        </w:rPr>
+        <w:t>,x</w:t>
+      </w:r>
+      <w:r>
+        <w:rPr>
+          <w:i/>
+          <w:vertAlign w:val="subscript"/>
+        </w:rPr>
+        <w:t>2</w:t>
+      </w:r>
+      <w:r>
+        <w:rPr>
+          <w:i/>
+        </w:rPr>
+        <w:t>,</w:t>
+      </w:r>
+      <w:r>
+        <w:rPr>
+          <w:rFonts w:ascii="Symbol" w:hAnsi="Symbol" w:cs="Symbol"/>
+          <w:i/>
+        </w:rPr>
+        <w:t></w:t>
+      </w:r>
+      <w:r>
+        <w:t xml:space="preserve">  оказывается так же возрастающей.</w:t>
+      </w:r>
+    </w:p>
+    <w:p>
+      <w:pPr>
+        <w:ind w:firstLine="709"/>
+        <w:jc w:val="both"/>
+        <w:rPr>
+          <w:vertAlign w:val="subscript"/>
+        </w:rPr>
+      </w:pPr>
+      <w:r>
+        <w:t xml:space="preserve">Однако в </w:t>
+      </w:r>
+      <w:proofErr w:type="gramStart"/>
+      <w:r>
+        <w:t xml:space="preserve">случаях  </w:t>
+      </w:r>
+      <w:r>
+        <w:rPr>
+          <w:rFonts w:ascii="Symbol" w:hAnsi="Symbol" w:cs="Symbol"/>
+          <w:i/>
+        </w:rPr>
+        <w:t></w:t>
+      </w:r>
+      <w:proofErr w:type="gramEnd"/>
+      <w:r>
+        <w:rPr>
+          <w:i/>
+        </w:rPr>
+        <w:t xml:space="preserve">'(x)&gt;0, </w:t>
+      </w:r>
+      <w:r>
+        <w:rPr>
+          <w:rFonts w:ascii="Symbol" w:hAnsi="Symbol" w:cs="Symbol"/>
+          <w:i/>
+        </w:rPr>
+        <w:t></w:t>
+      </w:r>
+      <w:r>
+        <w:rPr>
+          <w:i/>
+        </w:rPr>
+        <w:t>"(x)</w:t>
+      </w:r>
+      <w:r>
+        <w:rPr>
+          <w:rFonts w:ascii="Symbol" w:hAnsi="Symbol" w:cs="Symbol"/>
+          <w:i/>
+        </w:rPr>
+        <w:t></w:t>
+      </w:r>
+      <w:r>
+        <w:rPr>
+          <w:i/>
+        </w:rPr>
+        <w:t>0</w:t>
+      </w:r>
+      <w:r>
+        <w:t xml:space="preserve"> (рис. 9,в) и </w:t>
+      </w:r>
+      <w:r>
+        <w:rPr>
+          <w:rFonts w:ascii="Symbol" w:hAnsi="Symbol" w:cs="Symbol"/>
+          <w:i/>
+        </w:rPr>
+        <w:t></w:t>
+      </w:r>
+      <w:r>
+        <w:rPr>
+          <w:i/>
+        </w:rPr>
+        <w:t xml:space="preserve">'(x) </w:t>
+      </w:r>
+      <w:r>
+        <w:rPr>
+          <w:rFonts w:ascii="Symbol" w:hAnsi="Symbol" w:cs="Symbol"/>
+          <w:i/>
+        </w:rPr>
+        <w:t></w:t>
+      </w:r>
+      <w:r>
+        <w:rPr>
+          <w:i/>
+        </w:rPr>
+        <w:t xml:space="preserve">0, </w:t>
+      </w:r>
+      <w:r>
+        <w:rPr>
+          <w:rFonts w:ascii="Symbol" w:hAnsi="Symbol" w:cs="Symbol"/>
+          <w:i/>
+        </w:rPr>
+        <w:t></w:t>
+      </w:r>
+      <w:r>
+        <w:rPr>
+          <w:i/>
+        </w:rPr>
+        <w:t>"(x)&gt;0</w:t>
+      </w:r>
+      <w:r>
+        <w:t xml:space="preserve"> (рис. 2.6,г) после определения каждого </w:t>
+      </w:r>
+      <w:proofErr w:type="spellStart"/>
+      <w:r>
+        <w:rPr>
+          <w:i/>
+        </w:rPr>
+        <w:t>x</w:t>
+      </w:r>
+      <w:r>
+        <w:rPr>
+          <w:i/>
+          <w:vertAlign w:val="subscript"/>
+        </w:rPr>
+        <w:t>n</w:t>
+      </w:r>
+      <w:proofErr w:type="spellEnd"/>
+      <w:r>
+        <w:t xml:space="preserve"> различными оказываются знаки значений функций </w:t>
+      </w:r>
+      <w:r>
+        <w:rPr>
+          <w:rFonts w:ascii="Symbol" w:hAnsi="Symbol" w:cs="Symbol"/>
+          <w:i/>
+        </w:rPr>
+        <w:t></w:t>
+      </w:r>
+      <w:r>
+        <w:rPr>
+          <w:i/>
+        </w:rPr>
+        <w:t>(a)</w:t>
+      </w:r>
+      <w:r>
+        <w:t xml:space="preserve"> и </w:t>
+      </w:r>
+      <w:r>
+        <w:rPr>
+          <w:rFonts w:ascii="Symbol" w:hAnsi="Symbol" w:cs="Symbol"/>
+          <w:i/>
+        </w:rPr>
+        <w:t></w:t>
+      </w:r>
+      <w:r>
+        <w:rPr>
+          <w:i/>
+        </w:rPr>
+        <w:t>(</w:t>
+      </w:r>
+      <w:proofErr w:type="spellStart"/>
+      <w:r>
+        <w:rPr>
+          <w:i/>
+        </w:rPr>
+        <w:t>x</w:t>
+      </w:r>
+      <w:r>
+        <w:rPr>
+          <w:i/>
+          <w:vertAlign w:val="subscript"/>
+        </w:rPr>
+        <w:t>n</w:t>
+      </w:r>
+      <w:proofErr w:type="spellEnd"/>
+      <w:r>
+        <w:rPr>
+          <w:i/>
+        </w:rPr>
+        <w:t>)</w:t>
+      </w:r>
+      <w:r>
+        <w:t xml:space="preserve"> (а не </w:t>
+      </w:r>
+      <w:r>
+        <w:rPr>
+          <w:rFonts w:ascii="Symbol" w:hAnsi="Symbol" w:cs="Symbol"/>
+          <w:i/>
+        </w:rPr>
+        <w:t></w:t>
+      </w:r>
+      <w:r>
+        <w:rPr>
+          <w:i/>
+        </w:rPr>
+        <w:t>(</w:t>
+      </w:r>
+      <w:proofErr w:type="spellStart"/>
+      <w:r>
+        <w:rPr>
+          <w:i/>
+        </w:rPr>
+        <w:t>x</w:t>
+      </w:r>
+      <w:r>
+        <w:rPr>
+          <w:i/>
+          <w:vertAlign w:val="subscript"/>
+        </w:rPr>
+        <w:t>n</w:t>
+      </w:r>
+      <w:proofErr w:type="spellEnd"/>
+      <w:r>
+        <w:rPr>
+          <w:i/>
+        </w:rPr>
+        <w:t>)</w:t>
+      </w:r>
+      <w:r>
+        <w:t xml:space="preserve"> и </w:t>
+      </w:r>
+      <w:r>
+        <w:rPr>
+          <w:rFonts w:ascii="Symbol" w:hAnsi="Symbol" w:cs="Symbol"/>
+          <w:i/>
+        </w:rPr>
+        <w:t></w:t>
+      </w:r>
+      <w:r>
+        <w:rPr>
+          <w:i/>
+        </w:rPr>
+        <w:t>(b),</w:t>
+      </w:r>
+      <w:r>
+        <w:t xml:space="preserve"> как ранее). Поэтому “неподвижной” для всех хорд оказывается точка </w:t>
+      </w:r>
+      <w:r>
+        <w:rPr>
+          <w:i/>
+        </w:rPr>
+        <w:t>A</w:t>
+      </w:r>
+      <w:r>
+        <w:rPr>
+          <w:i/>
+          <w:vertAlign w:val="subscript"/>
+        </w:rPr>
+        <w:t>0</w:t>
+      </w:r>
+      <w:r>
+        <w:rPr>
+          <w:i/>
+        </w:rPr>
+        <w:t>[a,</w:t>
+      </w:r>
+      <w:r>
+        <w:rPr>
+          <w:rFonts w:ascii="Symbol" w:hAnsi="Symbol" w:cs="Symbol"/>
+          <w:i/>
+        </w:rPr>
+        <w:t></w:t>
+      </w:r>
+      <w:r>
+        <w:rPr>
+          <w:i/>
+        </w:rPr>
+        <w:t>(a)]</w:t>
+      </w:r>
+      <w:r>
+        <w:t xml:space="preserve"> (а не </w:t>
+      </w:r>
+      <w:r>
+        <w:rPr>
+          <w:i/>
+        </w:rPr>
+        <w:t>B</w:t>
+      </w:r>
+      <w:r>
+        <w:rPr>
+          <w:i/>
+          <w:vertAlign w:val="subscript"/>
+        </w:rPr>
+        <w:t>0</w:t>
+      </w:r>
+      <w:r>
+        <w:rPr>
+          <w:i/>
+        </w:rPr>
+        <w:t>[b,</w:t>
+      </w:r>
+      <w:r>
+        <w:rPr>
+          <w:rFonts w:ascii="Symbol" w:hAnsi="Symbol" w:cs="Symbol"/>
+          <w:i/>
+        </w:rPr>
+        <w:t></w:t>
+      </w:r>
+      <w:r>
+        <w:rPr>
+          <w:i/>
+        </w:rPr>
+        <w:t>(b)]</w:t>
+      </w:r>
+      <w:r>
+        <w:t>). В результате расчетными являются формулы</w:t>
+      </w:r>
+    </w:p>
+    <w:p>
+      <w:pPr>
+        <w:ind w:firstLine="709"/>
+        <w:jc w:val="both"/>
+      </w:pPr>
+      <w:r>
+        <w:rPr>
+          <w:vertAlign w:val="subscript"/>
+        </w:rPr>
+        <w:t>       </w:t>
+      </w:r>
+      <w:r>
+        <w:rPr>
+          <w:noProof/>
+          <w:vertAlign w:val="subscript"/>
+          <w:lang w:eastAsia="ru-RU"/>
+        </w:rPr>
+        <w:drawing>
+          <wp:inline distT="0" distB="0" distL="0" distR="0">
+            <wp:extent cx="1905000" cy="450850"/>
+            <wp:effectExtent l="0" t="0" r="0" b="6350"/>
+            <wp:docPr id="8" name="Рисунок 8"/>
+            <wp:cNvGraphicFramePr>
+              <a:graphicFrameLocks xmlns:a="http://schemas.openxmlformats.org/drawingml/2006/main" noChangeAspect="1"/>
+            </wp:cNvGraphicFramePr>
+            <a:graphic xmlns:a="http://schemas.openxmlformats.org/drawingml/2006/main">
+              <a:graphicData uri="http://schemas.openxmlformats.org/drawingml/2006/picture">
+                <pic:pic xmlns:pic="http://schemas.openxmlformats.org/drawingml/2006/picture">
+                  <pic:nvPicPr>
+                    <pic:cNvPr id="0" name="Picture 5"/>
+                    <pic:cNvPicPr>
+                      <a:picLocks noChangeAspect="1" noChangeArrowheads="1"/>
+                    </pic:cNvPicPr>
+                  </pic:nvPicPr>
+                  <pic:blipFill>
+                    <a:blip r:embed="rId9">
+                      <a:lum bright="12000"/>
+                      <a:grayscl/>
+                      <a:biLevel thresh="50000"/>
+                      <a:extLst>
+                        <a:ext uri="{28A0092B-C50C-407E-A947-70E740481C1C}">
+                          <a14:useLocalDpi xmlns:a14="http://schemas.microsoft.com/office/drawing/2010/main" val="0"/>
+                        </a:ext>
+                      </a:extLst>
+                    </a:blip>
+                    <a:srcRect/>
+                    <a:stretch>
+                      <a:fillRect/>
+                    </a:stretch>
+                  </pic:blipFill>
+                  <pic:spPr bwMode="auto">
+                    <a:xfrm>
+                      <a:off x="0" y="0"/>
+                      <a:ext cx="1905000" cy="450850"/>
+                    </a:xfrm>
+                    <a:prstGeom prst="rect">
+                      <a:avLst/>
+                    </a:prstGeom>
+                    <a:solidFill>
+                      <a:srgbClr val="FFFFFF"/>
+                    </a:solidFill>
+                    <a:ln>
+                      <a:noFill/>
+                    </a:ln>
+                  </pic:spPr>
+                </pic:pic>
+              </a:graphicData>
+            </a:graphic>
+          </wp:inline>
+        </w:drawing>
+      </w:r>
+      <w:r>
+        <w:t xml:space="preserve">     (n=0,1,2,</w:t>
+      </w:r>
+      <w:r>
+        <w:rPr>
+          <w:rFonts w:ascii="Symbol" w:hAnsi="Symbol" w:cs="Symbol"/>
+        </w:rPr>
+        <w:t></w:t>
+      </w:r>
+      <w:r>
+        <w:t>),                                  (2.16)</w:t>
+      </w:r>
+      <w:r>
+        <w:br/>
+        <w:t>а последовательность x</w:t>
+      </w:r>
+      <w:r>
+        <w:rPr>
+          <w:vertAlign w:val="subscript"/>
+        </w:rPr>
+        <w:t>1</w:t>
+      </w:r>
+      <w:r>
+        <w:t>,x</w:t>
+      </w:r>
+      <w:r>
+        <w:rPr>
+          <w:vertAlign w:val="subscript"/>
+        </w:rPr>
+        <w:t>2</w:t>
+      </w:r>
+      <w:r>
+        <w:t>,</w:t>
+      </w:r>
+      <w:r>
+        <w:rPr>
+          <w:rFonts w:ascii="Symbol" w:hAnsi="Symbol" w:cs="Symbol"/>
+        </w:rPr>
+        <w:t></w:t>
+      </w:r>
+      <w:r>
+        <w:t xml:space="preserve"> оказывается убывающей.</w:t>
+      </w:r>
+    </w:p>
+    <w:p>
+      <w:pPr>
+        <w:ind w:firstLine="709"/>
+        <w:jc w:val="both"/>
+      </w:pPr>
+      <w:r>
+        <w:t xml:space="preserve">Таким образом, если </w:t>
+      </w:r>
+      <w:r>
+        <w:rPr>
+          <w:rFonts w:ascii="Symbol" w:hAnsi="Symbol" w:cs="Symbol"/>
+          <w:i/>
+        </w:rPr>
+        <w:t></w:t>
+      </w:r>
+      <w:r>
+        <w:rPr>
+          <w:i/>
+        </w:rPr>
+        <w:t>'(x)</w:t>
+      </w:r>
+      <w:r>
+        <w:rPr>
+          <w:rFonts w:ascii="Symbol" w:hAnsi="Symbol" w:cs="Symbol"/>
+          <w:i/>
+        </w:rPr>
+        <w:t></w:t>
+      </w:r>
+      <w:r>
+        <w:rPr>
+          <w:rFonts w:ascii="Symbol" w:hAnsi="Symbol" w:cs="Symbol"/>
+          <w:i/>
+        </w:rPr>
+        <w:t></w:t>
+      </w:r>
+      <w:r>
+        <w:rPr>
+          <w:i/>
+        </w:rPr>
+        <w:t>"(x)</w:t>
+      </w:r>
+      <w:r>
+        <w:rPr>
+          <w:rFonts w:ascii="Symbol" w:hAnsi="Symbol" w:cs="Symbol"/>
+          <w:i/>
+        </w:rPr>
+        <w:t></w:t>
+      </w:r>
+      <w:r>
+        <w:rPr>
+          <w:i/>
+        </w:rPr>
+        <w:t>0</w:t>
+      </w:r>
+      <w:r>
+        <w:t xml:space="preserve">, то следует использовать формулы (2.15), выбирая за начальное значение </w:t>
+      </w:r>
+      <w:r>
+        <w:rPr>
+          <w:i/>
+        </w:rPr>
+        <w:t>x</w:t>
+      </w:r>
+      <w:r>
+        <w:rPr>
+          <w:i/>
+          <w:vertAlign w:val="subscript"/>
+        </w:rPr>
+        <w:t>0</w:t>
+      </w:r>
+      <w:r>
+        <w:rPr>
+          <w:i/>
+        </w:rPr>
+        <w:t>=a</w:t>
+      </w:r>
+      <w:r>
+        <w:t xml:space="preserve">, если же </w:t>
+      </w:r>
+      <w:r>
+        <w:rPr>
+          <w:rFonts w:ascii="Symbol" w:hAnsi="Symbol" w:cs="Symbol"/>
+          <w:i/>
+        </w:rPr>
+        <w:t></w:t>
+      </w:r>
+      <w:r>
+        <w:rPr>
+          <w:i/>
+        </w:rPr>
+        <w:t>'(x)</w:t>
+      </w:r>
+      <w:r>
+        <w:rPr>
+          <w:rFonts w:ascii="Symbol" w:hAnsi="Symbol" w:cs="Symbol"/>
+          <w:i/>
+        </w:rPr>
+        <w:t></w:t>
+      </w:r>
+      <w:r>
+        <w:rPr>
+          <w:rFonts w:ascii="Symbol" w:hAnsi="Symbol" w:cs="Symbol"/>
+          <w:i/>
+        </w:rPr>
+        <w:t></w:t>
+      </w:r>
+      <w:r>
+        <w:rPr>
+          <w:i/>
+        </w:rPr>
+        <w:t>"(x)</w:t>
+      </w:r>
+      <w:r>
+        <w:rPr>
+          <w:rFonts w:ascii="Symbol" w:hAnsi="Symbol" w:cs="Symbol"/>
+          <w:i/>
+        </w:rPr>
+        <w:t></w:t>
+      </w:r>
+      <w:r>
+        <w:t xml:space="preserve">0, то используются формулы (2.16) и начальным является </w:t>
+      </w:r>
+      <w:r>
+        <w:rPr>
+          <w:i/>
+        </w:rPr>
+        <w:t>x</w:t>
+      </w:r>
+      <w:r>
+        <w:rPr>
+          <w:i/>
+          <w:vertAlign w:val="subscript"/>
+        </w:rPr>
+        <w:t>0</w:t>
+      </w:r>
+      <w:r>
+        <w:rPr>
+          <w:i/>
+        </w:rPr>
+        <w:t>=b</w:t>
+      </w:r>
+      <w:r>
+        <w:t>.</w:t>
+      </w:r>
+    </w:p>
+    <w:p>
+      <w:pPr>
+        <w:ind w:firstLine="709"/>
+        <w:jc w:val="both"/>
+      </w:pPr>
+      <w:r>
+        <w:drawing>
+          <wp:inline distT="0" distB="0" distL="0" distR="0" wp14:anchorId="7EB04A37" wp14:editId="7CCAE891">
+            <wp:extent cx="5582429" cy="5134692"/>
+            <wp:effectExtent l="0" t="0" r="0" b="8890"/>
+            <wp:docPr id="13" name="Рисунок 13"/>
             <wp:cNvGraphicFramePr>
               <a:graphicFrameLocks xmlns:a="http://schemas.openxmlformats.org/drawingml/2006/main" noChangeAspect="1"/>
             </wp:cNvGraphicFramePr>
@@ -536,7 +2349,7 @@
                     <pic:cNvPicPr/>
                   </pic:nvPicPr>
                   <pic:blipFill>
-                    <a:blip r:embed="rId5"/>
+                    <a:blip r:embed="rId10"/>
                     <a:stretch>
                       <a:fillRect/>
                     </a:stretch>
@@ -544,7 +2357,7 @@
                   <pic:spPr>
                     <a:xfrm>
                       <a:off x="0" y="0"/>
-                      <a:ext cx="2778702" cy="2856522"/>
+                      <a:ext cx="5582429" cy="5134692"/>
                     </a:xfrm>
                     <a:prstGeom prst="rect">
                       <a:avLst/>
@@ -556,9 +2369,17 @@
           </wp:inline>
         </w:drawing>
       </w:r>
+      <w:bookmarkStart w:id="1" w:name="_GoBack"/>
+      <w:bookmarkEnd w:id="1"/>
     </w:p>
     <w:p>
       <w:pPr>
+        <w:ind w:firstLine="709"/>
+        <w:jc w:val="both"/>
+      </w:pPr>
+    </w:p>
+    <w:p>
+      <w:pPr>
         <w:rPr>
           <w:rFonts w:cstheme="minorHAnsi"/>
           <w:b/>
@@ -569,7 +2390,6 @@
           <w:rFonts w:cstheme="minorHAnsi"/>
           <w:b/>
         </w:rPr>
-        <w:lastRenderedPageBreak/>
         <w:t>Аналитические расчёты</w:t>
       </w:r>
       <w:r>
@@ -617,7 +2437,18 @@
           <w:szCs w:val="21"/>
           <w:shd w:val="clear" w:color="auto" w:fill="FFFFFF"/>
         </w:rPr>
-        <w:t>Поскольку F(0.1)*F(10)&lt;0 (т.е. значения функции на его концах имеют противоположные знаки), то корень лежит в пределах [0.1;10].</w:t>
+        <w:t xml:space="preserve">Поскольку F(0.1)*F(10)&lt;0 (т.е. значения функции на его концах имеют противоположные </w:t>
+      </w:r>
+      <w:r>
+        <w:rPr>
+          <w:rFonts w:ascii="Arial" w:hAnsi="Arial" w:cs="Arial"/>
+          <w:color w:val="333333"/>
+          <w:sz w:val="21"/>
+          <w:szCs w:val="21"/>
+          <w:shd w:val="clear" w:color="auto" w:fill="FFFFFF"/>
+        </w:rPr>
+        <w:lastRenderedPageBreak/>
+        <w:t>знаки), то корень лежит в пределах [0.1;10].</w:t>
       </w:r>
       <w:r>
         <w:rPr>
@@ -4193,7 +6024,6 @@
                 <w:szCs w:val="21"/>
                 <w:lang w:eastAsia="ru-RU"/>
               </w:rPr>
-              <w:lastRenderedPageBreak/>
               <w:t>20</w:t>
             </w:r>
           </w:p>
@@ -4534,6 +6364,7 @@
                 <w:szCs w:val="21"/>
                 <w:lang w:eastAsia="ru-RU"/>
               </w:rPr>
+              <w:lastRenderedPageBreak/>
               <w:t>22</w:t>
             </w:r>
           </w:p>
@@ -6937,7 +8768,7 @@
                     <pic:cNvPicPr/>
                   </pic:nvPicPr>
                   <pic:blipFill>
-                    <a:blip r:embed="rId6"/>
+                    <a:blip r:embed="rId11"/>
                     <a:stretch>
                       <a:fillRect/>
                     </a:stretch>
@@ -7005,8 +8836,8 @@
             <v:path o:extrusionok="f" gradientshapeok="t" o:connecttype="rect"/>
             <o:lock v:ext="edit" aspectratio="t"/>
           </v:shapetype>
-          <v:shape id="_x0000_i1025" type="#_x0000_t75" style="width:467.15pt;height:238.6pt">
-            <v:imagedata r:id="rId7" o:title="diagram"/>
+          <v:shape id="_x0000_i1025" type="#_x0000_t75" style="width:467.25pt;height:238.5pt">
+            <v:imagedata r:id="rId12" o:title="diagram"/>
           </v:shape>
         </w:pict>
       </w:r>
@@ -15347,7 +17178,7 @@
                     <pic:cNvPicPr/>
                   </pic:nvPicPr>
                   <pic:blipFill>
-                    <a:blip r:embed="rId8"/>
+                    <a:blip r:embed="rId13"/>
                     <a:stretch>
                       <a:fillRect/>
                     </a:stretch>
@@ -15470,8 +17301,6 @@
       <w:r>
         <w:t xml:space="preserve"> уравнений и усовершенствовали навыки алгоритмизации вычислительных задач.</w:t>
       </w:r>
-      <w:bookmarkStart w:id="0" w:name="_GoBack"/>
-      <w:bookmarkEnd w:id="0"/>
     </w:p>
     <w:sectPr>
       <w:pgSz w:w="11906" w:h="16838"/>

--- a/computational_mathematics/1/отчёт.docx
+++ b/computational_mathematics/1/отчёт.docx
@@ -121,6 +121,1183 @@
           <w:b/>
         </w:rPr>
         <w:t xml:space="preserve">: </w:t>
+      </w:r>
+    </w:p>
+    <w:p>
+      <w:pPr>
+        <w:jc w:val="center"/>
+        <w:rPr>
+          <w:rFonts w:cstheme="minorHAnsi"/>
+          <w:b/>
+        </w:rPr>
+      </w:pPr>
+      <w:r>
+        <w:rPr>
+          <w:rFonts w:cstheme="minorHAnsi"/>
+          <w:b/>
+        </w:rPr>
+        <w:t>Общее</w:t>
+      </w:r>
+    </w:p>
+    <w:p>
+      <w:pPr>
+        <w:ind w:firstLine="709"/>
+        <w:jc w:val="both"/>
+      </w:pPr>
+      <w:r>
+        <w:t>Уравнением называется равенство</w:t>
+      </w:r>
+      <w:bookmarkStart w:id="0" w:name="h_1_31"/>
+      <w:r>
+        <w:t xml:space="preserve"> </w:t>
+      </w:r>
+      <w:r>
+        <w:t xml:space="preserve">справедливое при некоторых значениях </w:t>
+      </w:r>
+      <w:r>
+        <w:rPr>
+          <w:i/>
+        </w:rPr>
+        <w:t>x=x</w:t>
+      </w:r>
+      <w:r>
+        <w:rPr>
+          <w:rFonts w:ascii="Symbol" w:hAnsi="Symbol" w:cs="Symbol"/>
+        </w:rPr>
+        <w:t></w:t>
+      </w:r>
+      <w:r>
+        <w:t xml:space="preserve">, называемыми корнями этого уравнения или нулями функции </w:t>
+      </w:r>
+      <w:r>
+        <w:rPr>
+          <w:rFonts w:ascii="Symbol" w:hAnsi="Symbol" w:cs="Symbol"/>
+        </w:rPr>
+        <w:t></w:t>
+      </w:r>
+      <w:r>
+        <w:t>(</w:t>
+      </w:r>
+      <w:r>
+        <w:rPr>
+          <w:i/>
+        </w:rPr>
+        <w:t>x</w:t>
+      </w:r>
+      <w:r>
+        <w:t xml:space="preserve">). Решение уравнения заключается в определении его корней. Среди корней </w:t>
+      </w:r>
+      <w:r>
+        <w:rPr>
+          <w:i/>
+        </w:rPr>
+        <w:t>x</w:t>
+      </w:r>
+      <w:r>
+        <w:rPr>
+          <w:rFonts w:ascii="Symbol" w:hAnsi="Symbol" w:cs="Symbol"/>
+        </w:rPr>
+        <w:t></w:t>
+      </w:r>
+      <w:r>
+        <w:t xml:space="preserve"> могут быть и комплексные, однако в данной работе вычисляются только действительные корни.</w:t>
+      </w:r>
+    </w:p>
+    <w:p>
+      <w:pPr>
+        <w:ind w:firstLine="709"/>
+        <w:jc w:val="both"/>
+      </w:pPr>
+      <w:proofErr w:type="gramStart"/>
+      <w:r>
+        <w:t>Вычисление  каждого</w:t>
+      </w:r>
+      <w:proofErr w:type="gramEnd"/>
+      <w:r>
+        <w:t xml:space="preserve"> из действительных корней складывается из двух этапов:</w:t>
+      </w:r>
+    </w:p>
+    <w:p>
+      <w:pPr>
+        <w:ind w:firstLine="709"/>
+        <w:jc w:val="both"/>
+      </w:pPr>
+      <w:r>
+        <w:t xml:space="preserve">1)      отделение корня, т.е. нахождение возможно малого интервала </w:t>
+      </w:r>
+      <w:r>
+        <w:rPr>
+          <w:rFonts w:ascii="Symbol" w:hAnsi="Symbol" w:cs="Symbol"/>
+        </w:rPr>
+        <w:t></w:t>
+      </w:r>
+      <w:r>
+        <w:rPr>
+          <w:i/>
+        </w:rPr>
+        <w:t>a</w:t>
+      </w:r>
+      <w:r>
+        <w:t xml:space="preserve">, </w:t>
+      </w:r>
+      <w:r>
+        <w:rPr>
+          <w:i/>
+        </w:rPr>
+        <w:t>b</w:t>
+      </w:r>
+      <w:proofErr w:type="gramStart"/>
+      <w:r>
+        <w:rPr>
+          <w:rFonts w:ascii="Symbol" w:hAnsi="Symbol" w:cs="Symbol"/>
+        </w:rPr>
+        <w:t></w:t>
+      </w:r>
+      <w:r>
+        <w:t>,  в</w:t>
+      </w:r>
+      <w:proofErr w:type="gramEnd"/>
+      <w:r>
+        <w:t xml:space="preserve"> пределах  которого находится один и только один корень </w:t>
+      </w:r>
+      <w:r>
+        <w:rPr>
+          <w:i/>
+        </w:rPr>
+        <w:t>x</w:t>
+      </w:r>
+      <w:r>
+        <w:rPr>
+          <w:rFonts w:ascii="Symbol" w:hAnsi="Symbol" w:cs="Symbol"/>
+        </w:rPr>
+        <w:t></w:t>
+      </w:r>
+      <w:r>
+        <w:t xml:space="preserve"> уравнения;</w:t>
+      </w:r>
+    </w:p>
+    <w:p>
+      <w:pPr>
+        <w:ind w:firstLine="709"/>
+        <w:jc w:val="both"/>
+      </w:pPr>
+      <w:r>
+        <w:t>2)      уточнение значения корня, т.е. вычисление с заданной степенью точности.</w:t>
+      </w:r>
+    </w:p>
+    <w:p>
+      <w:pPr>
+        <w:ind w:firstLine="709"/>
+        <w:jc w:val="both"/>
+      </w:pPr>
+      <w:r>
+        <w:t xml:space="preserve">При использовании рассматриваемых ниже методов решения уравнения (2.1) к функции </w:t>
+      </w:r>
+      <w:r>
+        <w:rPr>
+          <w:rFonts w:ascii="Symbol" w:hAnsi="Symbol" w:cs="Symbol"/>
+        </w:rPr>
+        <w:t></w:t>
+      </w:r>
+      <w:r>
+        <w:t>(</w:t>
+      </w:r>
+      <w:r>
+        <w:rPr>
+          <w:i/>
+        </w:rPr>
+        <w:t>x</w:t>
+      </w:r>
+      <w:r>
+        <w:t xml:space="preserve">) на интервале </w:t>
+      </w:r>
+      <w:r>
+        <w:rPr>
+          <w:rFonts w:ascii="Symbol" w:hAnsi="Symbol" w:cs="Symbol"/>
+        </w:rPr>
+        <w:t></w:t>
+      </w:r>
+      <w:proofErr w:type="spellStart"/>
+      <w:proofErr w:type="gramStart"/>
+      <w:r>
+        <w:rPr>
+          <w:i/>
+        </w:rPr>
+        <w:t>a</w:t>
+      </w:r>
+      <w:r>
+        <w:t>,</w:t>
+      </w:r>
+      <w:r>
+        <w:rPr>
+          <w:i/>
+        </w:rPr>
+        <w:t>b</w:t>
+      </w:r>
+      <w:proofErr w:type="spellEnd"/>
+      <w:proofErr w:type="gramEnd"/>
+      <w:r>
+        <w:rPr>
+          <w:rFonts w:ascii="Symbol" w:hAnsi="Symbol" w:cs="Symbol"/>
+        </w:rPr>
+        <w:t></w:t>
+      </w:r>
+      <w:r>
+        <w:t xml:space="preserve"> предъявляются следующие требования:</w:t>
+      </w:r>
+    </w:p>
+    <w:p>
+      <w:pPr>
+        <w:ind w:firstLine="709"/>
+        <w:jc w:val="both"/>
+      </w:pPr>
+      <w:r>
+        <w:t xml:space="preserve">a) функция </w:t>
+      </w:r>
+      <w:r>
+        <w:rPr>
+          <w:rFonts w:ascii="Symbol" w:hAnsi="Symbol" w:cs="Symbol"/>
+        </w:rPr>
+        <w:t></w:t>
+      </w:r>
+      <w:r>
+        <w:t>(</w:t>
+      </w:r>
+      <w:r>
+        <w:rPr>
+          <w:i/>
+        </w:rPr>
+        <w:t>x</w:t>
+      </w:r>
+      <w:r>
+        <w:t>) непрерывна и дважды дифференцируема (т.е. существует первая и вторая производные);</w:t>
+      </w:r>
+    </w:p>
+    <w:p>
+      <w:pPr>
+        <w:ind w:firstLine="709"/>
+        <w:jc w:val="both"/>
+      </w:pPr>
+      <w:r>
+        <w:t xml:space="preserve">b) первая производная </w:t>
+      </w:r>
+      <w:r>
+        <w:rPr>
+          <w:rFonts w:ascii="Symbol" w:hAnsi="Symbol" w:cs="Symbol"/>
+        </w:rPr>
+        <w:t></w:t>
+      </w:r>
+      <w:r>
+        <w:t>'(</w:t>
+      </w:r>
+      <w:r>
+        <w:rPr>
+          <w:i/>
+        </w:rPr>
+        <w:t>x</w:t>
+      </w:r>
+      <w:r>
+        <w:t>) непрерывна, сохраняет знак и не обращается в нуль;</w:t>
+      </w:r>
+    </w:p>
+    <w:p>
+      <w:pPr>
+        <w:ind w:firstLine="709"/>
+        <w:jc w:val="both"/>
+      </w:pPr>
+      <w:r>
+        <w:t xml:space="preserve">c) вторая производная </w:t>
+      </w:r>
+      <w:r>
+        <w:rPr>
+          <w:rFonts w:ascii="Symbol" w:hAnsi="Symbol" w:cs="Symbol"/>
+        </w:rPr>
+        <w:t></w:t>
+      </w:r>
+      <w:r>
+        <w:t>"(</w:t>
+      </w:r>
+      <w:r>
+        <w:rPr>
+          <w:i/>
+        </w:rPr>
+        <w:t>x</w:t>
+      </w:r>
+      <w:r>
+        <w:t>) непрерывна и сохраняет знак.</w:t>
+      </w:r>
+    </w:p>
+    <w:p>
+      <w:pPr>
+        <w:ind w:firstLine="709"/>
+        <w:jc w:val="both"/>
+      </w:pPr>
+      <w:r>
+        <w:t xml:space="preserve">Отделение корней может производиться аналитическим или графическим способами. Аналитический способ основывается на теореме Коши, утверждающей, что для непрерывной </w:t>
+      </w:r>
+      <w:proofErr w:type="gramStart"/>
+      <w:r>
+        <w:t xml:space="preserve">функции  </w:t>
+      </w:r>
+      <w:r>
+        <w:rPr>
+          <w:rFonts w:ascii="Symbol" w:hAnsi="Symbol" w:cs="Symbol"/>
+        </w:rPr>
+        <w:t></w:t>
+      </w:r>
+      <w:proofErr w:type="gramEnd"/>
+      <w:r>
+        <w:t>(</w:t>
+      </w:r>
+      <w:r>
+        <w:rPr>
+          <w:i/>
+        </w:rPr>
+        <w:t>x</w:t>
+      </w:r>
+      <w:r>
+        <w:t xml:space="preserve">) (первое требование “a”), принимающей на концах интервала </w:t>
+      </w:r>
+      <w:r>
+        <w:rPr>
+          <w:rFonts w:ascii="Symbol" w:hAnsi="Symbol" w:cs="Symbol"/>
+        </w:rPr>
+        <w:t></w:t>
+      </w:r>
+      <w:r>
+        <w:rPr>
+          <w:i/>
+        </w:rPr>
+        <w:t>a</w:t>
+      </w:r>
+      <w:r>
+        <w:t xml:space="preserve">, </w:t>
+      </w:r>
+      <w:r>
+        <w:rPr>
+          <w:i/>
+        </w:rPr>
+        <w:t>b</w:t>
+      </w:r>
+      <w:r>
+        <w:rPr>
+          <w:rFonts w:ascii="Symbol" w:hAnsi="Symbol" w:cs="Symbol"/>
+        </w:rPr>
+        <w:t></w:t>
+      </w:r>
+      <w:r>
+        <w:t xml:space="preserve"> разные знаки, т.е. </w:t>
+      </w:r>
+      <w:r>
+        <w:rPr>
+          <w:rFonts w:ascii="Symbol" w:hAnsi="Symbol" w:cs="Symbol"/>
+          <w:i/>
+        </w:rPr>
+        <w:t></w:t>
+      </w:r>
+      <w:r>
+        <w:t>(</w:t>
+      </w:r>
+      <w:r>
+        <w:rPr>
+          <w:i/>
+        </w:rPr>
+        <w:t>a</w:t>
+      </w:r>
+      <w:r>
+        <w:t>)</w:t>
+      </w:r>
+      <w:r>
+        <w:rPr>
+          <w:rFonts w:ascii="Symbol" w:hAnsi="Symbol" w:cs="Symbol"/>
+        </w:rPr>
+        <w:t></w:t>
+      </w:r>
+      <w:r>
+        <w:rPr>
+          <w:rFonts w:ascii="Symbol" w:hAnsi="Symbol" w:cs="Symbol"/>
+          <w:i/>
+        </w:rPr>
+        <w:t></w:t>
+      </w:r>
+      <w:r>
+        <w:t>(</w:t>
+      </w:r>
+      <w:r>
+        <w:rPr>
+          <w:i/>
+        </w:rPr>
+        <w:t>b</w:t>
+      </w:r>
+      <w:r>
+        <w:t>)</w:t>
+      </w:r>
+      <w:r>
+        <w:rPr>
+          <w:rFonts w:ascii="Symbol" w:hAnsi="Symbol" w:cs="Symbol"/>
+        </w:rPr>
+        <w:t></w:t>
+      </w:r>
+      <w:r>
+        <w:t xml:space="preserve">0, уравнение </w:t>
+      </w:r>
+      <w:bookmarkEnd w:id="0"/>
+      <w:r>
+        <w:t xml:space="preserve">(2.1) имеет внутри этого интервала хотя бы один корень (рис. 1). Если к этому добавить второе требование “b”, означающее монотонность функции </w:t>
+      </w:r>
+      <w:r>
+        <w:rPr>
+          <w:rFonts w:ascii="Symbol" w:hAnsi="Symbol" w:cs="Symbol"/>
+          <w:i/>
+        </w:rPr>
+        <w:t></w:t>
+      </w:r>
+      <w:r>
+        <w:t>(</w:t>
+      </w:r>
+      <w:r>
+        <w:rPr>
+          <w:i/>
+        </w:rPr>
+        <w:t>x</w:t>
+      </w:r>
+      <w:r>
+        <w:t>), то этот корень оказывается единственным.</w:t>
+      </w:r>
+    </w:p>
+    <w:p>
+      <w:pPr>
+        <w:ind w:firstLine="709"/>
+        <w:jc w:val="both"/>
+      </w:pPr>
+      <w:r>
+        <w:t xml:space="preserve">В этих условиях отделение корня сводится к вычислению значений функции </w:t>
+      </w:r>
+      <w:r>
+        <w:rPr>
+          <w:rFonts w:ascii="Symbol" w:hAnsi="Symbol" w:cs="Symbol"/>
+          <w:i/>
+        </w:rPr>
+        <w:t></w:t>
+      </w:r>
+      <w:r>
+        <w:t>(</w:t>
+      </w:r>
+      <w:r>
+        <w:rPr>
+          <w:i/>
+        </w:rPr>
+        <w:t>x</w:t>
+      </w:r>
+      <w:r>
+        <w:t xml:space="preserve">) для последовательности точек </w:t>
+      </w:r>
+      <w:r>
+        <w:rPr>
+          <w:rFonts w:ascii="Symbol" w:hAnsi="Symbol" w:cs="Symbol"/>
+          <w:i/>
+        </w:rPr>
+        <w:t></w:t>
+      </w:r>
+      <w:r>
+        <w:rPr>
+          <w:vertAlign w:val="subscript"/>
+        </w:rPr>
+        <w:t>1</w:t>
+      </w:r>
+      <w:r>
+        <w:t xml:space="preserve">, </w:t>
+      </w:r>
+      <w:r>
+        <w:rPr>
+          <w:rFonts w:ascii="Symbol" w:hAnsi="Symbol" w:cs="Symbol"/>
+          <w:i/>
+        </w:rPr>
+        <w:t></w:t>
+      </w:r>
+      <w:r>
+        <w:rPr>
+          <w:vertAlign w:val="subscript"/>
+        </w:rPr>
+        <w:t>2</w:t>
+      </w:r>
+      <w:r>
+        <w:t xml:space="preserve">, …, </w:t>
+      </w:r>
+      <w:r>
+        <w:rPr>
+          <w:rFonts w:ascii="Symbol" w:hAnsi="Symbol" w:cs="Symbol"/>
+        </w:rPr>
+        <w:t></w:t>
+      </w:r>
+      <w:proofErr w:type="gramStart"/>
+      <w:r>
+        <w:rPr>
+          <w:i/>
+          <w:vertAlign w:val="subscript"/>
+        </w:rPr>
+        <w:t>n</w:t>
+      </w:r>
+      <w:r>
+        <w:t xml:space="preserve">  и</w:t>
+      </w:r>
+      <w:proofErr w:type="gramEnd"/>
+      <w:r>
+        <w:t xml:space="preserve"> сопоставлению знаков </w:t>
+      </w:r>
+      <w:r>
+        <w:rPr>
+          <w:rFonts w:ascii="Symbol" w:hAnsi="Symbol" w:cs="Symbol"/>
+        </w:rPr>
+        <w:t></w:t>
+      </w:r>
+      <w:r>
+        <w:t>(</w:t>
+      </w:r>
+      <w:r>
+        <w:rPr>
+          <w:rFonts w:ascii="Symbol" w:hAnsi="Symbol" w:cs="Symbol"/>
+          <w:i/>
+        </w:rPr>
+        <w:t></w:t>
+      </w:r>
+      <w:r>
+        <w:rPr>
+          <w:i/>
+          <w:vertAlign w:val="subscript"/>
+        </w:rPr>
+        <w:t>k</w:t>
+      </w:r>
+      <w:r>
+        <w:t xml:space="preserve">), </w:t>
+      </w:r>
+      <w:r>
+        <w:rPr>
+          <w:rFonts w:ascii="Symbol" w:hAnsi="Symbol" w:cs="Symbol"/>
+          <w:i/>
+        </w:rPr>
+        <w:t></w:t>
+      </w:r>
+      <w:r>
+        <w:t>(</w:t>
+      </w:r>
+      <w:r>
+        <w:rPr>
+          <w:rFonts w:ascii="Symbol" w:hAnsi="Symbol" w:cs="Symbol"/>
+          <w:i/>
+        </w:rPr>
+        <w:t></w:t>
+      </w:r>
+      <w:r>
+        <w:rPr>
+          <w:i/>
+          <w:vertAlign w:val="subscript"/>
+        </w:rPr>
+        <w:t>k</w:t>
+      </w:r>
+      <w:r>
+        <w:rPr>
+          <w:vertAlign w:val="subscript"/>
+        </w:rPr>
+        <w:t>+1</w:t>
+      </w:r>
+      <w:r>
+        <w:t xml:space="preserve">) в соседних точках </w:t>
+      </w:r>
+      <w:r>
+        <w:rPr>
+          <w:rFonts w:ascii="Symbol" w:hAnsi="Symbol" w:cs="Symbol"/>
+          <w:i/>
+        </w:rPr>
+        <w:t></w:t>
+      </w:r>
+      <w:r>
+        <w:rPr>
+          <w:i/>
+          <w:vertAlign w:val="subscript"/>
+        </w:rPr>
+        <w:t>k</w:t>
+      </w:r>
+      <w:r>
+        <w:t xml:space="preserve"> и </w:t>
+      </w:r>
+      <w:r>
+        <w:rPr>
+          <w:rFonts w:ascii="Symbol" w:hAnsi="Symbol" w:cs="Symbol"/>
+          <w:i/>
+        </w:rPr>
+        <w:t></w:t>
+      </w:r>
+      <w:r>
+        <w:rPr>
+          <w:i/>
+          <w:vertAlign w:val="subscript"/>
+        </w:rPr>
+        <w:t>k</w:t>
+      </w:r>
+      <w:r>
+        <w:rPr>
+          <w:vertAlign w:val="subscript"/>
+        </w:rPr>
+        <w:t>+1</w:t>
+      </w:r>
+      <w:r>
+        <w:t xml:space="preserve">.  Каждый </w:t>
+      </w:r>
+      <w:proofErr w:type="gramStart"/>
+      <w:r>
+        <w:t xml:space="preserve">интервал  </w:t>
+      </w:r>
+      <w:r>
+        <w:rPr>
+          <w:rFonts w:ascii="Symbol" w:hAnsi="Symbol" w:cs="Symbol"/>
+        </w:rPr>
+        <w:t></w:t>
+      </w:r>
+      <w:proofErr w:type="gramEnd"/>
+      <w:r>
+        <w:rPr>
+          <w:rFonts w:ascii="Symbol" w:hAnsi="Symbol" w:cs="Symbol"/>
+          <w:i/>
+        </w:rPr>
+        <w:t></w:t>
+      </w:r>
+      <w:r>
+        <w:rPr>
+          <w:i/>
+          <w:vertAlign w:val="subscript"/>
+        </w:rPr>
+        <w:t xml:space="preserve">k </w:t>
+      </w:r>
+      <w:r>
+        <w:rPr>
+          <w:i/>
+        </w:rPr>
+        <w:t xml:space="preserve">, </w:t>
+      </w:r>
+      <w:r>
+        <w:rPr>
+          <w:rFonts w:ascii="Symbol" w:hAnsi="Symbol" w:cs="Symbol"/>
+          <w:i/>
+        </w:rPr>
+        <w:t></w:t>
+      </w:r>
+      <w:r>
+        <w:rPr>
+          <w:i/>
+          <w:vertAlign w:val="subscript"/>
+        </w:rPr>
+        <w:t>k</w:t>
+      </w:r>
+      <w:r>
+        <w:rPr>
+          <w:vertAlign w:val="subscript"/>
+        </w:rPr>
+        <w:t>+1</w:t>
+      </w:r>
+      <w:r>
+        <w:rPr>
+          <w:rFonts w:ascii="Symbol" w:hAnsi="Symbol" w:cs="Symbol"/>
+        </w:rPr>
+        <w:t></w:t>
+      </w:r>
+      <w:r>
+        <w:t xml:space="preserve">,  для которого    </w:t>
+      </w:r>
+      <w:r>
+        <w:rPr>
+          <w:rFonts w:ascii="Symbol" w:hAnsi="Symbol" w:cs="Symbol"/>
+          <w:i/>
+        </w:rPr>
+        <w:t></w:t>
+      </w:r>
+      <w:r>
+        <w:t>(</w:t>
+      </w:r>
+      <w:r>
+        <w:rPr>
+          <w:rFonts w:ascii="Symbol" w:hAnsi="Symbol" w:cs="Symbol"/>
+          <w:i/>
+        </w:rPr>
+        <w:t></w:t>
+      </w:r>
+      <w:r>
+        <w:rPr>
+          <w:i/>
+          <w:vertAlign w:val="subscript"/>
+        </w:rPr>
+        <w:t>k</w:t>
+      </w:r>
+      <w:r>
+        <w:t xml:space="preserve">) </w:t>
+      </w:r>
+      <w:r>
+        <w:rPr>
+          <w:rFonts w:ascii="Symbol" w:hAnsi="Symbol" w:cs="Symbol"/>
+        </w:rPr>
+        <w:t></w:t>
+      </w:r>
+      <w:r>
+        <w:rPr>
+          <w:rFonts w:ascii="Symbol" w:hAnsi="Symbol" w:cs="Symbol"/>
+          <w:i/>
+        </w:rPr>
+        <w:t></w:t>
+      </w:r>
+      <w:r>
+        <w:t>(</w:t>
+      </w:r>
+      <w:r>
+        <w:rPr>
+          <w:rFonts w:ascii="Symbol" w:hAnsi="Symbol" w:cs="Symbol"/>
+          <w:i/>
+        </w:rPr>
+        <w:t></w:t>
+      </w:r>
+      <w:r>
+        <w:rPr>
+          <w:i/>
+          <w:vertAlign w:val="subscript"/>
+        </w:rPr>
+        <w:t>k</w:t>
+      </w:r>
+      <w:r>
+        <w:rPr>
+          <w:vertAlign w:val="subscript"/>
+        </w:rPr>
+        <w:t>+1</w:t>
+      </w:r>
+      <w:r>
+        <w:t>)</w:t>
+      </w:r>
+      <w:r>
+        <w:rPr>
+          <w:rFonts w:ascii="Symbol" w:hAnsi="Symbol" w:cs="Symbol"/>
+        </w:rPr>
+        <w:t></w:t>
+      </w:r>
+      <w:r>
+        <w:t xml:space="preserve">0, содержит, по крайней мере, один корень уравнения. Этот корень является единственным, если на этом интервале выполняется второе требование “b”. В противном случае следует интервал </w:t>
+      </w:r>
+      <w:r>
+        <w:rPr>
+          <w:rFonts w:ascii="Symbol" w:hAnsi="Symbol" w:cs="Symbol"/>
+        </w:rPr>
+        <w:t></w:t>
+      </w:r>
+      <w:r>
+        <w:rPr>
+          <w:rFonts w:ascii="Symbol" w:hAnsi="Symbol" w:cs="Symbol"/>
+          <w:i/>
+        </w:rPr>
+        <w:t></w:t>
+      </w:r>
+      <w:proofErr w:type="gramStart"/>
+      <w:r>
+        <w:rPr>
+          <w:i/>
+          <w:vertAlign w:val="subscript"/>
+        </w:rPr>
+        <w:t xml:space="preserve">k </w:t>
+      </w:r>
+      <w:r>
+        <w:t>,</w:t>
+      </w:r>
+      <w:proofErr w:type="gramEnd"/>
+      <w:r>
+        <w:t xml:space="preserve"> </w:t>
+      </w:r>
+      <w:r>
+        <w:rPr>
+          <w:rFonts w:ascii="Symbol" w:hAnsi="Symbol" w:cs="Symbol"/>
+          <w:i/>
+        </w:rPr>
+        <w:t></w:t>
+      </w:r>
+      <w:r>
+        <w:rPr>
+          <w:i/>
+          <w:vertAlign w:val="subscript"/>
+        </w:rPr>
+        <w:t>k</w:t>
+      </w:r>
+      <w:r>
+        <w:rPr>
+          <w:vertAlign w:val="subscript"/>
+        </w:rPr>
+        <w:t>+1</w:t>
+      </w:r>
+      <w:r>
+        <w:rPr>
+          <w:rFonts w:ascii="Symbol" w:hAnsi="Symbol" w:cs="Symbol"/>
+        </w:rPr>
+        <w:t></w:t>
+      </w:r>
+      <w:r>
+        <w:t xml:space="preserve"> разделить на меньшие интервалы, повторяя для каждого из них указанные действия. </w:t>
+      </w:r>
+    </w:p>
+    <w:p>
+      <w:pPr>
+        <w:ind w:firstLine="709"/>
+        <w:jc w:val="both"/>
+        <w:rPr>
+          <w:rFonts w:ascii="Symbol" w:hAnsi="Symbol" w:cs="Symbol"/>
+          <w:i/>
+        </w:rPr>
+      </w:pPr>
+      <w:r>
+        <w:t>При использовании графического способа уравнение (2.1) можно также представить в виде</w:t>
+      </w:r>
+    </w:p>
+    <w:p>
+      <w:pPr>
+        <w:ind w:firstLine="709"/>
+        <w:jc w:val="both"/>
+      </w:pPr>
+      <w:r>
+        <w:rPr>
+          <w:rFonts w:cs="Symbol"/>
+        </w:rPr>
+        <w:t xml:space="preserve">                                   </w:t>
+      </w:r>
+      <w:r>
+        <w:rPr>
+          <w:rFonts w:ascii="Symbol" w:hAnsi="Symbol" w:cs="Symbol"/>
+          <w:i/>
+        </w:rPr>
+        <w:t></w:t>
+      </w:r>
+      <w:r>
+        <w:rPr>
+          <w:vertAlign w:val="subscript"/>
+        </w:rPr>
+        <w:t>1</w:t>
+      </w:r>
+      <w:r>
+        <w:t>(</w:t>
+      </w:r>
+      <w:r>
+        <w:rPr>
+          <w:i/>
+        </w:rPr>
+        <w:t>x</w:t>
+      </w:r>
+      <w:r>
+        <w:t>) =</w:t>
+      </w:r>
+      <w:r>
+        <w:rPr>
+          <w:rFonts w:ascii="Symbol" w:hAnsi="Symbol" w:cs="Symbol"/>
+          <w:i/>
+        </w:rPr>
+        <w:t></w:t>
+      </w:r>
+      <w:r>
+        <w:rPr>
+          <w:vertAlign w:val="subscript"/>
+        </w:rPr>
+        <w:t>2</w:t>
+      </w:r>
+      <w:r>
+        <w:t>(</w:t>
+      </w:r>
+      <w:r>
+        <w:rPr>
+          <w:i/>
+        </w:rPr>
+        <w:t>x</w:t>
+      </w:r>
+      <w:r>
+        <w:t xml:space="preserve">)                                                     </w:t>
+      </w:r>
+      <w:proofErr w:type="gramStart"/>
+      <w:r>
+        <w:t xml:space="preserve">   (</w:t>
+      </w:r>
+      <w:proofErr w:type="gramEnd"/>
+      <w:r>
+        <w:t xml:space="preserve">2.2) </w:t>
+      </w:r>
+    </w:p>
+    <w:p>
+      <w:pPr>
+        <w:jc w:val="both"/>
+        <w:rPr>
+          <w:rFonts w:ascii="Symbol" w:hAnsi="Symbol" w:cs="Symbol"/>
+          <w:i/>
+        </w:rPr>
+      </w:pPr>
+      <w:r>
+        <w:t xml:space="preserve">и построить графики функций </w:t>
+      </w:r>
+      <w:r>
+        <w:rPr>
+          <w:i/>
+        </w:rPr>
+        <w:t>y</w:t>
+      </w:r>
+      <w:r>
+        <w:t>=</w:t>
+      </w:r>
+      <w:r>
+        <w:rPr>
+          <w:rFonts w:ascii="Symbol" w:hAnsi="Symbol" w:cs="Symbol"/>
+          <w:i/>
+        </w:rPr>
+        <w:t></w:t>
+      </w:r>
+      <w:r>
+        <w:rPr>
+          <w:vertAlign w:val="subscript"/>
+        </w:rPr>
+        <w:t>1</w:t>
+      </w:r>
+      <w:r>
+        <w:t>(</w:t>
+      </w:r>
+      <w:r>
+        <w:rPr>
+          <w:i/>
+        </w:rPr>
+        <w:t>x</w:t>
+      </w:r>
+      <w:r>
+        <w:t xml:space="preserve">) и </w:t>
+      </w:r>
+      <w:r>
+        <w:rPr>
+          <w:i/>
+        </w:rPr>
+        <w:t>y</w:t>
+      </w:r>
+      <w:r>
+        <w:t>=</w:t>
+      </w:r>
+      <w:r>
+        <w:rPr>
+          <w:rFonts w:ascii="Symbol" w:hAnsi="Symbol" w:cs="Symbol"/>
+          <w:i/>
+        </w:rPr>
+        <w:t></w:t>
+      </w:r>
+      <w:r>
+        <w:rPr>
+          <w:vertAlign w:val="subscript"/>
+        </w:rPr>
+        <w:t>2</w:t>
+      </w:r>
+      <w:r>
+        <w:t>(</w:t>
+      </w:r>
+      <w:r>
+        <w:rPr>
+          <w:i/>
+        </w:rPr>
+        <w:t>x</w:t>
+      </w:r>
+      <w:r>
+        <w:t>)</w:t>
+      </w:r>
+      <w:r>
+        <w:rPr>
+          <w:i/>
+        </w:rPr>
+        <w:t>.</w:t>
+      </w:r>
+      <w:r>
+        <w:t xml:space="preserve"> Абсцисса точки пересечения этих графиков дает приближенное значение </w:t>
+      </w:r>
+      <w:r>
+        <w:rPr>
+          <w:i/>
+        </w:rPr>
+        <w:t>x</w:t>
+      </w:r>
+      <w:r>
+        <w:rPr>
+          <w:vertAlign w:val="superscript"/>
+        </w:rPr>
+        <w:t>0</w:t>
+      </w:r>
+      <w:r>
+        <w:t xml:space="preserve"> корня </w:t>
+      </w:r>
+      <w:r>
+        <w:rPr>
+          <w:i/>
+        </w:rPr>
+        <w:t>x</w:t>
+      </w:r>
+      <w:r>
+        <w:rPr>
+          <w:rFonts w:ascii="Symbol" w:hAnsi="Symbol" w:cs="Symbol"/>
+        </w:rPr>
+        <w:t></w:t>
+      </w:r>
+      <w:r>
+        <w:t xml:space="preserve"> уравнения</w:t>
+      </w:r>
+    </w:p>
+    <w:p>
+      <w:pPr>
+        <w:ind w:firstLine="709"/>
+        <w:jc w:val="both"/>
+      </w:pPr>
+      <w:r>
+        <w:rPr>
+          <w:rFonts w:cs="Symbol"/>
+        </w:rPr>
+        <w:lastRenderedPageBreak/>
+        <w:t xml:space="preserve">                                         </w:t>
+      </w:r>
+      <w:r>
+        <w:rPr>
+          <w:rFonts w:ascii="Symbol" w:hAnsi="Symbol" w:cs="Symbol"/>
+          <w:i/>
+        </w:rPr>
+        <w:t></w:t>
+      </w:r>
+      <w:r>
+        <w:t>(</w:t>
+      </w:r>
+      <w:r>
+        <w:rPr>
+          <w:i/>
+        </w:rPr>
+        <w:t>x</w:t>
+      </w:r>
+      <w:r>
+        <w:t>) =</w:t>
+      </w:r>
+      <w:r>
+        <w:rPr>
+          <w:rFonts w:ascii="Symbol" w:hAnsi="Symbol" w:cs="Symbol"/>
+          <w:i/>
+        </w:rPr>
+        <w:t></w:t>
+      </w:r>
+      <w:r>
+        <w:rPr>
+          <w:vertAlign w:val="subscript"/>
+        </w:rPr>
+        <w:t>1</w:t>
+      </w:r>
+      <w:r>
+        <w:t>(</w:t>
+      </w:r>
+      <w:r>
+        <w:rPr>
+          <w:i/>
+        </w:rPr>
+        <w:t>x</w:t>
+      </w:r>
+      <w:r>
+        <w:t xml:space="preserve">) - </w:t>
+      </w:r>
+      <w:r>
+        <w:rPr>
+          <w:rFonts w:ascii="Symbol" w:hAnsi="Symbol" w:cs="Symbol"/>
+          <w:i/>
+        </w:rPr>
+        <w:t></w:t>
+      </w:r>
+      <w:r>
+        <w:rPr>
+          <w:vertAlign w:val="subscript"/>
+        </w:rPr>
+        <w:t>2</w:t>
+      </w:r>
+      <w:r>
+        <w:t>(</w:t>
+      </w:r>
+      <w:r>
+        <w:rPr>
+          <w:i/>
+        </w:rPr>
+        <w:t>x</w:t>
+      </w:r>
+      <w:r>
+        <w:t>) = 0.</w:t>
+      </w:r>
+    </w:p>
+    <w:p>
+      <w:pPr>
+        <w:ind w:firstLine="709"/>
+        <w:jc w:val="both"/>
+      </w:pPr>
+      <w:r>
+        <w:t xml:space="preserve">Представление уравнения (2.1) в форме (2.2) не является, естественно, однозначным и его следует подбирать так, чтобы построение графиков было возможно простым. </w:t>
+      </w:r>
+    </w:p>
+    <w:p>
+      <w:pPr>
+        <w:ind w:firstLine="709"/>
+        <w:jc w:val="both"/>
+      </w:pPr>
+      <w:r>
+        <w:t xml:space="preserve">Из того же чертежа следует определить и тот интервал </w:t>
+      </w:r>
+      <w:r>
+        <w:rPr>
+          <w:rFonts w:ascii="Symbol" w:hAnsi="Symbol" w:cs="Symbol"/>
+        </w:rPr>
+        <w:t></w:t>
+      </w:r>
+      <w:r>
+        <w:rPr>
+          <w:i/>
+        </w:rPr>
+        <w:t>a</w:t>
+      </w:r>
+      <w:r>
+        <w:t>,</w:t>
+      </w:r>
+      <w:r>
+        <w:rPr>
+          <w:i/>
+        </w:rPr>
+        <w:t xml:space="preserve"> b</w:t>
+      </w:r>
+      <w:r>
+        <w:rPr>
+          <w:rFonts w:ascii="Symbol" w:hAnsi="Symbol" w:cs="Symbol"/>
+        </w:rPr>
+        <w:t></w:t>
+      </w:r>
+      <w:r>
+        <w:t xml:space="preserve">, в пределах которого данный корень является единственным (если это необходимо для выбранного метода последующего уточнения значения корня </w:t>
+      </w:r>
+      <w:r>
+        <w:rPr>
+          <w:i/>
+        </w:rPr>
+        <w:t>x</w:t>
+      </w:r>
+      <w:r>
+        <w:rPr>
+          <w:vertAlign w:val="superscript"/>
+        </w:rPr>
+        <w:t>0</w:t>
+      </w:r>
+      <w:r>
+        <w:t>);</w:t>
+      </w:r>
+    </w:p>
+    <w:p>
+      <w:pPr>
+        <w:jc w:val="center"/>
+        <w:rPr>
+          <w:rFonts w:cstheme="minorHAnsi"/>
+          <w:b/>
+        </w:rPr>
+      </w:pPr>
+      <w:r>
+        <w:rPr>
+          <w:rFonts w:cstheme="minorHAnsi"/>
+          <w:b/>
+        </w:rPr>
+        <w:t>Метод хорд</w:t>
       </w:r>
     </w:p>
     <w:p>
@@ -1093,7 +2270,7 @@
         <w:ind w:firstLine="709"/>
         <w:jc w:val="both"/>
       </w:pPr>
-      <w:bookmarkStart w:id="0" w:name="h_1_317"/>
+      <w:bookmarkStart w:id="1" w:name="h_1_317"/>
       <w:r>
         <w:rPr>
           <w:vertAlign w:val="subscript"/>
@@ -1232,7 +2409,7 @@
       <w:r>
         <w:t xml:space="preserve"> (см.</w:t>
       </w:r>
-      <w:bookmarkEnd w:id="0"/>
+      <w:bookmarkEnd w:id="1"/>
       <w:r>
         <w:t xml:space="preserve"> п.2.1), наложенным на функцию </w:t>
       </w:r>
@@ -2333,6 +3510,10 @@
         <w:jc w:val="both"/>
       </w:pPr>
       <w:r>
+        <w:rPr>
+          <w:noProof/>
+          <w:lang w:eastAsia="ru-RU"/>
+        </w:rPr>
         <w:drawing>
           <wp:inline distT="0" distB="0" distL="0" distR="0" wp14:anchorId="7EB04A37" wp14:editId="7CCAE891">
             <wp:extent cx="5582429" cy="5134692"/>
@@ -2369,8 +3550,6 @@
           </wp:inline>
         </w:drawing>
       </w:r>
-      <w:bookmarkStart w:id="1" w:name="_GoBack"/>
-      <w:bookmarkEnd w:id="1"/>
     </w:p>
     <w:p>
       <w:pPr>
@@ -8751,6 +9930,8 @@
         <w:rPr>
           <w:rFonts w:cstheme="minorHAnsi"/>
           <w:b/>
+          <w:noProof/>
+          <w:lang w:eastAsia="ru-RU"/>
         </w:rPr>
         <w:drawing>
           <wp:inline distT="0" distB="0" distL="0" distR="0" wp14:anchorId="423290C2" wp14:editId="66978714">
@@ -8815,31 +9996,57 @@
         <w:rPr>
           <w:rFonts w:cstheme="minorHAnsi"/>
           <w:b/>
-        </w:rPr>
-        <w:pict>
-          <v:shapetype id="_x0000_t75" coordsize="21600,21600" o:spt="75" o:preferrelative="t" path="m@4@5l@4@11@9@11@9@5xe" filled="f" stroked="f">
-            <v:stroke joinstyle="miter"/>
-            <v:formulas>
-              <v:f eqn="if lineDrawn pixelLineWidth 0"/>
-              <v:f eqn="sum @0 1 0"/>
-              <v:f eqn="sum 0 0 @1"/>
-              <v:f eqn="prod @2 1 2"/>
-              <v:f eqn="prod @3 21600 pixelWidth"/>
-              <v:f eqn="prod @3 21600 pixelHeight"/>
-              <v:f eqn="sum @0 0 1"/>
-              <v:f eqn="prod @6 1 2"/>
-              <v:f eqn="prod @7 21600 pixelWidth"/>
-              <v:f eqn="sum @8 21600 0"/>
-              <v:f eqn="prod @7 21600 pixelHeight"/>
-              <v:f eqn="sum @10 21600 0"/>
-            </v:formulas>
-            <v:path o:extrusionok="f" gradientshapeok="t" o:connecttype="rect"/>
-            <o:lock v:ext="edit" aspectratio="t"/>
-          </v:shapetype>
-          <v:shape id="_x0000_i1025" type="#_x0000_t75" style="width:467.25pt;height:238.5pt">
-            <v:imagedata r:id="rId12" o:title="diagram"/>
-          </v:shape>
-        </w:pict>
+          <w:noProof/>
+          <w:lang w:eastAsia="ru-RU"/>
+        </w:rPr>
+        <w:drawing>
+          <wp:inline distT="0" distB="0" distL="0" distR="0">
+            <wp:extent cx="5940425" cy="4353321"/>
+            <wp:effectExtent l="0" t="0" r="3175" b="9525"/>
+            <wp:docPr id="4" name="Рисунок 4" descr="C:\Users\nikit\Desktop\diagram.png"/>
+            <wp:cNvGraphicFramePr>
+              <a:graphicFrameLocks xmlns:a="http://schemas.openxmlformats.org/drawingml/2006/main" noChangeAspect="1"/>
+            </wp:cNvGraphicFramePr>
+            <a:graphic xmlns:a="http://schemas.openxmlformats.org/drawingml/2006/main">
+              <a:graphicData uri="http://schemas.openxmlformats.org/drawingml/2006/picture">
+                <pic:pic xmlns:pic="http://schemas.openxmlformats.org/drawingml/2006/picture">
+                  <pic:nvPicPr>
+                    <pic:cNvPr id="0" name="Picture 3" descr="C:\Users\nikit\Desktop\diagram.png"/>
+                    <pic:cNvPicPr>
+                      <a:picLocks noChangeAspect="1" noChangeArrowheads="1"/>
+                    </pic:cNvPicPr>
+                  </pic:nvPicPr>
+                  <pic:blipFill>
+                    <a:blip r:embed="rId12">
+                      <a:extLst>
+                        <a:ext uri="{28A0092B-C50C-407E-A947-70E740481C1C}">
+                          <a14:useLocalDpi xmlns:a14="http://schemas.microsoft.com/office/drawing/2010/main" val="0"/>
+                        </a:ext>
+                      </a:extLst>
+                    </a:blip>
+                    <a:srcRect/>
+                    <a:stretch>
+                      <a:fillRect/>
+                    </a:stretch>
+                  </pic:blipFill>
+                  <pic:spPr bwMode="auto">
+                    <a:xfrm>
+                      <a:off x="0" y="0"/>
+                      <a:ext cx="5940425" cy="4353321"/>
+                    </a:xfrm>
+                    <a:prstGeom prst="rect">
+                      <a:avLst/>
+                    </a:prstGeom>
+                    <a:noFill/>
+                    <a:ln>
+                      <a:noFill/>
+                    </a:ln>
+                  </pic:spPr>
+                </pic:pic>
+              </a:graphicData>
+            </a:graphic>
+          </wp:inline>
+        </w:drawing>
       </w:r>
     </w:p>
     <w:p>
@@ -8872,16 +10079,16 @@
           <w:color w:val="000000"/>
           <w:sz w:val="20"/>
           <w:szCs w:val="20"/>
-          <w:lang w:val="en-US" w:eastAsia="ru-RU"/>
-        </w:rPr>
-      </w:pPr>
-      <w:r>
-        <w:rPr>
-          <w:rFonts w:ascii="Courier New" w:eastAsia="Times New Roman" w:hAnsi="Courier New" w:cs="Courier New"/>
-          <w:color w:val="000000"/>
-          <w:sz w:val="20"/>
-          <w:szCs w:val="20"/>
-          <w:lang w:val="en-US" w:eastAsia="ru-RU"/>
+          <w:lang w:eastAsia="ru-RU"/>
+        </w:rPr>
+      </w:pPr>
+      <w:r>
+        <w:rPr>
+          <w:rFonts w:ascii="Courier New" w:eastAsia="Times New Roman" w:hAnsi="Courier New" w:cs="Courier New"/>
+          <w:color w:val="000000"/>
+          <w:sz w:val="20"/>
+          <w:szCs w:val="20"/>
+          <w:lang w:eastAsia="ru-RU"/>
         </w:rPr>
         <w:t>/*</w:t>
       </w:r>
@@ -8895,40 +10102,18 @@
           <w:color w:val="000000"/>
           <w:sz w:val="20"/>
           <w:szCs w:val="20"/>
-          <w:lang w:val="en-US" w:eastAsia="ru-RU"/>
-        </w:rPr>
-      </w:pPr>
-      <w:r>
-        <w:rPr>
-          <w:rFonts w:ascii="Courier New" w:eastAsia="Times New Roman" w:hAnsi="Courier New" w:cs="Courier New"/>
-          <w:color w:val="000000"/>
-          <w:sz w:val="20"/>
-          <w:szCs w:val="20"/>
-          <w:lang w:val="en-US" w:eastAsia="ru-RU"/>
-        </w:rPr>
-        <w:t xml:space="preserve">  </w:t>
-      </w:r>
-      <w:proofErr w:type="gramStart"/>
-      <w:r>
-        <w:rPr>
-          <w:rFonts w:ascii="Courier New" w:eastAsia="Times New Roman" w:hAnsi="Courier New" w:cs="Courier New"/>
-          <w:color w:val="000000"/>
-          <w:sz w:val="20"/>
-          <w:szCs w:val="20"/>
-          <w:lang w:val="en-US" w:eastAsia="ru-RU"/>
-        </w:rPr>
-        <w:t>19</w:t>
-      </w:r>
-      <w:proofErr w:type="gramEnd"/>
-      <w:r>
-        <w:rPr>
-          <w:rFonts w:ascii="Courier New" w:eastAsia="Times New Roman" w:hAnsi="Courier New" w:cs="Courier New"/>
-          <w:color w:val="000000"/>
-          <w:sz w:val="20"/>
-          <w:szCs w:val="20"/>
-          <w:lang w:val="en-US" w:eastAsia="ru-RU"/>
-        </w:rPr>
-        <w:t xml:space="preserve"> </w:t>
+          <w:lang w:eastAsia="ru-RU"/>
+        </w:rPr>
+      </w:pPr>
+      <w:r>
+        <w:rPr>
+          <w:rFonts w:ascii="Courier New" w:eastAsia="Times New Roman" w:hAnsi="Courier New" w:cs="Courier New"/>
+          <w:color w:val="000000"/>
+          <w:sz w:val="20"/>
+          <w:szCs w:val="20"/>
+          <w:lang w:eastAsia="ru-RU"/>
+        </w:rPr>
+        <w:t xml:space="preserve">  19 </w:t>
       </w:r>
       <w:r>
         <w:rPr>
@@ -8950,7 +10135,7 @@
           <w:color w:val="000000"/>
           <w:sz w:val="20"/>
           <w:szCs w:val="20"/>
-          <w:lang w:val="en-US" w:eastAsia="ru-RU"/>
+          <w:lang w:eastAsia="ru-RU"/>
         </w:rPr>
       </w:pPr>
     </w:p>
@@ -8963,19 +10148,79 @@
           <w:color w:val="000000"/>
           <w:sz w:val="20"/>
           <w:szCs w:val="20"/>
-          <w:lang w:val="en-US" w:eastAsia="ru-RU"/>
-        </w:rPr>
-      </w:pPr>
-      <w:r>
-        <w:rPr>
-          <w:rFonts w:ascii="Courier New" w:eastAsia="Times New Roman" w:hAnsi="Courier New" w:cs="Courier New"/>
-          <w:color w:val="000000"/>
-          <w:sz w:val="20"/>
-          <w:szCs w:val="20"/>
-          <w:lang w:val="en-US" w:eastAsia="ru-RU"/>
+          <w:lang w:eastAsia="ru-RU"/>
+        </w:rPr>
+      </w:pPr>
+      <w:r>
+        <w:rPr>
+          <w:rFonts w:ascii="Courier New" w:eastAsia="Times New Roman" w:hAnsi="Courier New" w:cs="Courier New"/>
+          <w:color w:val="000000"/>
+          <w:sz w:val="20"/>
+          <w:szCs w:val="20"/>
+          <w:lang w:eastAsia="ru-RU"/>
         </w:rPr>
         <w:t xml:space="preserve">  (</w:t>
       </w:r>
+      <w:r>
+        <w:rPr>
+          <w:rFonts w:ascii="Courier New" w:eastAsia="Times New Roman" w:hAnsi="Courier New" w:cs="Courier New"/>
+          <w:color w:val="000000"/>
+          <w:sz w:val="20"/>
+          <w:szCs w:val="20"/>
+          <w:lang w:val="en-US" w:eastAsia="ru-RU"/>
+        </w:rPr>
+        <w:t>a</w:t>
+      </w:r>
+      <w:r>
+        <w:rPr>
+          <w:rFonts w:ascii="Courier New" w:eastAsia="Times New Roman" w:hAnsi="Courier New" w:cs="Courier New"/>
+          <w:color w:val="000000"/>
+          <w:sz w:val="20"/>
+          <w:szCs w:val="20"/>
+          <w:lang w:eastAsia="ru-RU"/>
+        </w:rPr>
+        <w:t xml:space="preserve"> / </w:t>
+      </w:r>
+      <w:r>
+        <w:rPr>
+          <w:rFonts w:ascii="Courier New" w:eastAsia="Times New Roman" w:hAnsi="Courier New" w:cs="Courier New"/>
+          <w:color w:val="000000"/>
+          <w:sz w:val="20"/>
+          <w:szCs w:val="20"/>
+          <w:lang w:val="en-US" w:eastAsia="ru-RU"/>
+        </w:rPr>
+        <w:t>x</w:t>
+      </w:r>
+      <w:r>
+        <w:rPr>
+          <w:rFonts w:ascii="Courier New" w:eastAsia="Times New Roman" w:hAnsi="Courier New" w:cs="Courier New"/>
+          <w:color w:val="000000"/>
+          <w:sz w:val="20"/>
+          <w:szCs w:val="20"/>
+          <w:lang w:eastAsia="ru-RU"/>
+        </w:rPr>
+        <w:t xml:space="preserve">) + </w:t>
+      </w:r>
+      <w:r>
+        <w:rPr>
+          <w:rFonts w:ascii="Courier New" w:eastAsia="Times New Roman" w:hAnsi="Courier New" w:cs="Courier New"/>
+          <w:color w:val="000000"/>
+          <w:sz w:val="20"/>
+          <w:szCs w:val="20"/>
+          <w:lang w:val="en-US" w:eastAsia="ru-RU"/>
+        </w:rPr>
+        <w:t>b</w:t>
+      </w:r>
+      <w:r>
+        <w:rPr>
+          <w:rFonts w:ascii="Courier New" w:eastAsia="Times New Roman" w:hAnsi="Courier New" w:cs="Courier New"/>
+          <w:color w:val="000000"/>
+          <w:sz w:val="20"/>
+          <w:szCs w:val="20"/>
+          <w:lang w:eastAsia="ru-RU"/>
+        </w:rPr>
+        <w:t xml:space="preserve"> * </w:t>
+      </w:r>
       <w:proofErr w:type="gramStart"/>
       <w:r>
         <w:rPr>
@@ -8985,7 +10230,17 @@
           <w:szCs w:val="20"/>
           <w:lang w:val="en-US" w:eastAsia="ru-RU"/>
         </w:rPr>
-        <w:t>a</w:t>
+        <w:t>pow</w:t>
+      </w:r>
+      <w:r>
+        <w:rPr>
+          <w:rFonts w:ascii="Courier New" w:eastAsia="Times New Roman" w:hAnsi="Courier New" w:cs="Courier New"/>
+          <w:color w:val="000000"/>
+          <w:sz w:val="20"/>
+          <w:szCs w:val="20"/>
+          <w:lang w:eastAsia="ru-RU"/>
+        </w:rPr>
+        <w:t>(</w:t>
       </w:r>
       <w:proofErr w:type="gramEnd"/>
       <w:r>
@@ -8996,29 +10251,77 @@
           <w:szCs w:val="20"/>
           <w:lang w:val="en-US" w:eastAsia="ru-RU"/>
         </w:rPr>
-        <w:t xml:space="preserve"> / x) + </w:t>
-      </w:r>
-      <w:proofErr w:type="gramStart"/>
-      <w:r>
-        <w:rPr>
-          <w:rFonts w:ascii="Courier New" w:eastAsia="Times New Roman" w:hAnsi="Courier New" w:cs="Courier New"/>
-          <w:color w:val="000000"/>
-          <w:sz w:val="20"/>
-          <w:szCs w:val="20"/>
-          <w:lang w:val="en-US" w:eastAsia="ru-RU"/>
-        </w:rPr>
-        <w:t>b</w:t>
-      </w:r>
-      <w:proofErr w:type="gramEnd"/>
-      <w:r>
-        <w:rPr>
-          <w:rFonts w:ascii="Courier New" w:eastAsia="Times New Roman" w:hAnsi="Courier New" w:cs="Courier New"/>
-          <w:color w:val="000000"/>
-          <w:sz w:val="20"/>
-          <w:szCs w:val="20"/>
-          <w:lang w:val="en-US" w:eastAsia="ru-RU"/>
-        </w:rPr>
-        <w:t xml:space="preserve"> * pow(M_E, c * x) = 0</w:t>
+        <w:t>M</w:t>
+      </w:r>
+      <w:r>
+        <w:rPr>
+          <w:rFonts w:ascii="Courier New" w:eastAsia="Times New Roman" w:hAnsi="Courier New" w:cs="Courier New"/>
+          <w:color w:val="000000"/>
+          <w:sz w:val="20"/>
+          <w:szCs w:val="20"/>
+          <w:lang w:eastAsia="ru-RU"/>
+        </w:rPr>
+        <w:t>_</w:t>
+      </w:r>
+      <w:r>
+        <w:rPr>
+          <w:rFonts w:ascii="Courier New" w:eastAsia="Times New Roman" w:hAnsi="Courier New" w:cs="Courier New"/>
+          <w:color w:val="000000"/>
+          <w:sz w:val="20"/>
+          <w:szCs w:val="20"/>
+          <w:lang w:val="en-US" w:eastAsia="ru-RU"/>
+        </w:rPr>
+        <w:t>E</w:t>
+      </w:r>
+      <w:r>
+        <w:rPr>
+          <w:rFonts w:ascii="Courier New" w:eastAsia="Times New Roman" w:hAnsi="Courier New" w:cs="Courier New"/>
+          <w:color w:val="000000"/>
+          <w:sz w:val="20"/>
+          <w:szCs w:val="20"/>
+          <w:lang w:eastAsia="ru-RU"/>
+        </w:rPr>
+        <w:t xml:space="preserve">, </w:t>
+      </w:r>
+      <w:r>
+        <w:rPr>
+          <w:rFonts w:ascii="Courier New" w:eastAsia="Times New Roman" w:hAnsi="Courier New" w:cs="Courier New"/>
+          <w:color w:val="000000"/>
+          <w:sz w:val="20"/>
+          <w:szCs w:val="20"/>
+          <w:lang w:val="en-US" w:eastAsia="ru-RU"/>
+        </w:rPr>
+        <w:t>c</w:t>
+      </w:r>
+      <w:r>
+        <w:rPr>
+          <w:rFonts w:ascii="Courier New" w:eastAsia="Times New Roman" w:hAnsi="Courier New" w:cs="Courier New"/>
+          <w:color w:val="000000"/>
+          <w:sz w:val="20"/>
+          <w:szCs w:val="20"/>
+          <w:lang w:eastAsia="ru-RU"/>
+        </w:rPr>
+        <w:t xml:space="preserve"> * </w:t>
+      </w:r>
+      <w:r>
+        <w:rPr>
+          <w:rFonts w:ascii="Courier New" w:eastAsia="Times New Roman" w:hAnsi="Courier New" w:cs="Courier New"/>
+          <w:color w:val="000000"/>
+          <w:sz w:val="20"/>
+          <w:szCs w:val="20"/>
+          <w:lang w:val="en-US" w:eastAsia="ru-RU"/>
+        </w:rPr>
+        <w:t>x</w:t>
+      </w:r>
+      <w:r>
+        <w:rPr>
+          <w:rFonts w:ascii="Courier New" w:eastAsia="Times New Roman" w:hAnsi="Courier New" w:cs="Courier New"/>
+          <w:color w:val="000000"/>
+          <w:sz w:val="20"/>
+          <w:szCs w:val="20"/>
+          <w:lang w:eastAsia="ru-RU"/>
+        </w:rPr>
+        <w:t>) = 0</w:t>
       </w:r>
     </w:p>
     <w:p>
@@ -9030,7 +10333,7 @@
           <w:color w:val="000000"/>
           <w:sz w:val="20"/>
           <w:szCs w:val="20"/>
-          <w:lang w:val="en-US" w:eastAsia="ru-RU"/>
+          <w:lang w:eastAsia="ru-RU"/>
         </w:rPr>
       </w:pPr>
     </w:p>
@@ -9043,18 +10346,78 @@
           <w:color w:val="000000"/>
           <w:sz w:val="20"/>
           <w:szCs w:val="20"/>
-          <w:lang w:val="en-US" w:eastAsia="ru-RU"/>
-        </w:rPr>
-      </w:pPr>
-      <w:r>
-        <w:rPr>
-          <w:rFonts w:ascii="Courier New" w:eastAsia="Times New Roman" w:hAnsi="Courier New" w:cs="Courier New"/>
-          <w:color w:val="000000"/>
-          <w:sz w:val="20"/>
-          <w:szCs w:val="20"/>
-          <w:lang w:val="en-US" w:eastAsia="ru-RU"/>
-        </w:rPr>
-        <w:t xml:space="preserve">  a = 2.37; b = -0.99; c = 0.56</w:t>
+          <w:lang w:eastAsia="ru-RU"/>
+        </w:rPr>
+      </w:pPr>
+      <w:r>
+        <w:rPr>
+          <w:rFonts w:ascii="Courier New" w:eastAsia="Times New Roman" w:hAnsi="Courier New" w:cs="Courier New"/>
+          <w:color w:val="000000"/>
+          <w:sz w:val="20"/>
+          <w:szCs w:val="20"/>
+          <w:lang w:eastAsia="ru-RU"/>
+        </w:rPr>
+        <w:t xml:space="preserve">  </w:t>
+      </w:r>
+      <w:r>
+        <w:rPr>
+          <w:rFonts w:ascii="Courier New" w:eastAsia="Times New Roman" w:hAnsi="Courier New" w:cs="Courier New"/>
+          <w:color w:val="000000"/>
+          <w:sz w:val="20"/>
+          <w:szCs w:val="20"/>
+          <w:lang w:val="en-US" w:eastAsia="ru-RU"/>
+        </w:rPr>
+        <w:t>a</w:t>
+      </w:r>
+      <w:r>
+        <w:rPr>
+          <w:rFonts w:ascii="Courier New" w:eastAsia="Times New Roman" w:hAnsi="Courier New" w:cs="Courier New"/>
+          <w:color w:val="000000"/>
+          <w:sz w:val="20"/>
+          <w:szCs w:val="20"/>
+          <w:lang w:eastAsia="ru-RU"/>
+        </w:rPr>
+        <w:t xml:space="preserve"> = 2.37; </w:t>
+      </w:r>
+      <w:r>
+        <w:rPr>
+          <w:rFonts w:ascii="Courier New" w:eastAsia="Times New Roman" w:hAnsi="Courier New" w:cs="Courier New"/>
+          <w:color w:val="000000"/>
+          <w:sz w:val="20"/>
+          <w:szCs w:val="20"/>
+          <w:lang w:val="en-US" w:eastAsia="ru-RU"/>
+        </w:rPr>
+        <w:t>b</w:t>
+      </w:r>
+      <w:r>
+        <w:rPr>
+          <w:rFonts w:ascii="Courier New" w:eastAsia="Times New Roman" w:hAnsi="Courier New" w:cs="Courier New"/>
+          <w:color w:val="000000"/>
+          <w:sz w:val="20"/>
+          <w:szCs w:val="20"/>
+          <w:lang w:eastAsia="ru-RU"/>
+        </w:rPr>
+        <w:t xml:space="preserve"> = -0.99; </w:t>
+      </w:r>
+      <w:r>
+        <w:rPr>
+          <w:rFonts w:ascii="Courier New" w:eastAsia="Times New Roman" w:hAnsi="Courier New" w:cs="Courier New"/>
+          <w:color w:val="000000"/>
+          <w:sz w:val="20"/>
+          <w:szCs w:val="20"/>
+          <w:lang w:val="en-US" w:eastAsia="ru-RU"/>
+        </w:rPr>
+        <w:t>c</w:t>
+      </w:r>
+      <w:r>
+        <w:rPr>
+          <w:rFonts w:ascii="Courier New" w:eastAsia="Times New Roman" w:hAnsi="Courier New" w:cs="Courier New"/>
+          <w:color w:val="000000"/>
+          <w:sz w:val="20"/>
+          <w:szCs w:val="20"/>
+          <w:lang w:eastAsia="ru-RU"/>
+        </w:rPr>
+        <w:t xml:space="preserve"> = 0.56</w:t>
       </w:r>
     </w:p>
     <w:p>
@@ -9075,7 +10438,7 @@
           <w:color w:val="000000"/>
           <w:sz w:val="20"/>
           <w:szCs w:val="20"/>
-          <w:lang w:val="en-US" w:eastAsia="ru-RU"/>
+          <w:lang w:eastAsia="ru-RU"/>
         </w:rPr>
         <w:t xml:space="preserve">  </w:t>
       </w:r>
@@ -10560,6 +11923,7 @@
           <w:szCs w:val="20"/>
           <w:lang w:eastAsia="ru-RU"/>
         </w:rPr>
+        <w:lastRenderedPageBreak/>
         <w:t>}</w:t>
       </w:r>
     </w:p>
@@ -14699,17 +16063,18 @@
           <w:color w:val="000000"/>
           <w:sz w:val="20"/>
           <w:szCs w:val="20"/>
-          <w:lang w:eastAsia="ru-RU"/>
-        </w:rPr>
-      </w:pPr>
-      <w:r>
-        <w:rPr>
-          <w:rFonts w:ascii="Courier New" w:eastAsia="Times New Roman" w:hAnsi="Courier New" w:cs="Courier New"/>
-          <w:color w:val="000000"/>
-          <w:sz w:val="20"/>
-          <w:szCs w:val="20"/>
-          <w:lang w:val="en-US" w:eastAsia="ru-RU"/>
-        </w:rPr>
+          <w:lang w:val="en-US" w:eastAsia="ru-RU"/>
+        </w:rPr>
+      </w:pPr>
+      <w:r>
+        <w:rPr>
+          <w:rFonts w:ascii="Courier New" w:eastAsia="Times New Roman" w:hAnsi="Courier New" w:cs="Courier New"/>
+          <w:color w:val="000000"/>
+          <w:sz w:val="20"/>
+          <w:szCs w:val="20"/>
+          <w:lang w:val="en-US" w:eastAsia="ru-RU"/>
+        </w:rPr>
+        <w:lastRenderedPageBreak/>
         <w:t xml:space="preserve">  </w:t>
       </w:r>
       <w:r>
@@ -14718,7 +16083,7 @@
           <w:color w:val="000000"/>
           <w:sz w:val="20"/>
           <w:szCs w:val="20"/>
-          <w:lang w:eastAsia="ru-RU"/>
+          <w:lang w:val="en-US" w:eastAsia="ru-RU"/>
         </w:rPr>
         <w:t>}</w:t>
       </w:r>
@@ -14876,18 +16241,48 @@
           <w:color w:val="000000"/>
           <w:sz w:val="20"/>
           <w:szCs w:val="20"/>
+          <w:lang w:val="en-US" w:eastAsia="ru-RU"/>
+        </w:rPr>
+      </w:pPr>
+      <w:r>
+        <w:rPr>
+          <w:rFonts w:ascii="Courier New" w:eastAsia="Times New Roman" w:hAnsi="Courier New" w:cs="Courier New"/>
+          <w:color w:val="000000"/>
+          <w:sz w:val="20"/>
+          <w:szCs w:val="20"/>
+          <w:lang w:val="en-US" w:eastAsia="ru-RU"/>
+        </w:rPr>
+        <w:t xml:space="preserve">  </w:t>
+      </w:r>
+      <w:r>
+        <w:rPr>
+          <w:rFonts w:ascii="Courier New" w:eastAsia="Times New Roman" w:hAnsi="Courier New" w:cs="Courier New"/>
+          <w:color w:val="000000"/>
+          <w:sz w:val="20"/>
+          <w:szCs w:val="20"/>
+          <w:lang w:val="en-US" w:eastAsia="ru-RU"/>
+        </w:rPr>
+        <w:t xml:space="preserve">// </w:t>
+      </w:r>
+      <w:r>
+        <w:rPr>
+          <w:rFonts w:ascii="Courier New" w:eastAsia="Times New Roman" w:hAnsi="Courier New" w:cs="Courier New"/>
+          <w:color w:val="000000"/>
+          <w:sz w:val="20"/>
+          <w:szCs w:val="20"/>
           <w:lang w:eastAsia="ru-RU"/>
         </w:rPr>
-      </w:pPr>
-      <w:r>
-        <w:rPr>
-          <w:rFonts w:ascii="Courier New" w:eastAsia="Times New Roman" w:hAnsi="Courier New" w:cs="Courier New"/>
-          <w:color w:val="000000"/>
-          <w:sz w:val="20"/>
-          <w:szCs w:val="20"/>
-          <w:lang w:val="en-US" w:eastAsia="ru-RU"/>
-        </w:rPr>
-        <w:t xml:space="preserve">  </w:t>
+        <w:t>смена</w:t>
+      </w:r>
+      <w:r>
+        <w:rPr>
+          <w:rFonts w:ascii="Courier New" w:eastAsia="Times New Roman" w:hAnsi="Courier New" w:cs="Courier New"/>
+          <w:color w:val="000000"/>
+          <w:sz w:val="20"/>
+          <w:szCs w:val="20"/>
+          <w:lang w:val="en-US" w:eastAsia="ru-RU"/>
+        </w:rPr>
+        <w:t xml:space="preserve"> </w:t>
       </w:r>
       <w:r>
         <w:rPr>
@@ -14897,7 +16292,7 @@
           <w:szCs w:val="20"/>
           <w:lang w:eastAsia="ru-RU"/>
         </w:rPr>
-        <w:t>// смена кодировки</w:t>
+        <w:t>кодировки</w:t>
       </w:r>
     </w:p>
     <w:p>
@@ -14918,7 +16313,7 @@
           <w:color w:val="000000"/>
           <w:sz w:val="20"/>
           <w:szCs w:val="20"/>
-          <w:lang w:eastAsia="ru-RU"/>
+          <w:lang w:val="en-US" w:eastAsia="ru-RU"/>
         </w:rPr>
         <w:t xml:space="preserve">  </w:t>
       </w:r>
@@ -15012,7 +16407,6 @@
           <w:szCs w:val="20"/>
           <w:lang w:eastAsia="ru-RU"/>
         </w:rPr>
-        <w:lastRenderedPageBreak/>
         <w:t xml:space="preserve">  // переменные для подстановки в функцию</w:t>
       </w:r>
     </w:p>
@@ -15070,7 +16464,7 @@
           <w:color w:val="000000"/>
           <w:sz w:val="20"/>
           <w:szCs w:val="20"/>
-          <w:lang w:eastAsia="ru-RU"/>
+          <w:lang w:val="en-US" w:eastAsia="ru-RU"/>
         </w:rPr>
       </w:pPr>
       <w:r>
@@ -15083,25 +16477,25 @@
         </w:rPr>
         <w:t xml:space="preserve">  </w:t>
       </w:r>
-      <w:proofErr w:type="spellStart"/>
-      <w:r>
-        <w:rPr>
-          <w:rFonts w:ascii="Courier New" w:eastAsia="Times New Roman" w:hAnsi="Courier New" w:cs="Courier New"/>
-          <w:color w:val="000000"/>
-          <w:sz w:val="20"/>
-          <w:szCs w:val="20"/>
-          <w:lang w:eastAsia="ru-RU"/>
+      <w:proofErr w:type="gramStart"/>
+      <w:r>
+        <w:rPr>
+          <w:rFonts w:ascii="Courier New" w:eastAsia="Times New Roman" w:hAnsi="Courier New" w:cs="Courier New"/>
+          <w:color w:val="000000"/>
+          <w:sz w:val="20"/>
+          <w:szCs w:val="20"/>
+          <w:lang w:val="en-US" w:eastAsia="ru-RU"/>
         </w:rPr>
         <w:t>if</w:t>
       </w:r>
-      <w:proofErr w:type="spellEnd"/>
-      <w:r>
-        <w:rPr>
-          <w:rFonts w:ascii="Courier New" w:eastAsia="Times New Roman" w:hAnsi="Courier New" w:cs="Courier New"/>
-          <w:color w:val="000000"/>
-          <w:sz w:val="20"/>
-          <w:szCs w:val="20"/>
-          <w:lang w:eastAsia="ru-RU"/>
+      <w:proofErr w:type="gramEnd"/>
+      <w:r>
+        <w:rPr>
+          <w:rFonts w:ascii="Courier New" w:eastAsia="Times New Roman" w:hAnsi="Courier New" w:cs="Courier New"/>
+          <w:color w:val="000000"/>
+          <w:sz w:val="20"/>
+          <w:szCs w:val="20"/>
+          <w:lang w:val="en-US" w:eastAsia="ru-RU"/>
         </w:rPr>
         <w:t xml:space="preserve"> (DEFAULT_VAREBLES) {</w:t>
       </w:r>
@@ -17163,10 +18557,10 @@
         </w:rPr>
         <w:lastRenderedPageBreak/>
         <w:drawing>
-          <wp:inline distT="0" distB="0" distL="0" distR="0" wp14:anchorId="4D1E47DF" wp14:editId="535EE714">
-            <wp:extent cx="5669763" cy="2964883"/>
-            <wp:effectExtent l="0" t="0" r="7620" b="6985"/>
-            <wp:docPr id="2" name="Рисунок 2"/>
+          <wp:inline distT="0" distB="0" distL="0" distR="0" wp14:anchorId="32A17AF4" wp14:editId="498B8647">
+            <wp:extent cx="5940425" cy="3106420"/>
+            <wp:effectExtent l="0" t="0" r="3175" b="0"/>
+            <wp:docPr id="3" name="Рисунок 3"/>
             <wp:cNvGraphicFramePr>
               <a:graphicFrameLocks xmlns:a="http://schemas.openxmlformats.org/drawingml/2006/main" noChangeAspect="1"/>
             </wp:cNvGraphicFramePr>
@@ -17186,7 +18580,7 @@
                   <pic:spPr>
                     <a:xfrm>
                       <a:off x="0" y="0"/>
-                      <a:ext cx="5676685" cy="2968502"/>
+                      <a:ext cx="5940425" cy="3106420"/>
                     </a:xfrm>
                     <a:prstGeom prst="rect">
                       <a:avLst/>
@@ -17211,75 +18605,69 @@
           <w:rFonts w:cstheme="minorHAnsi"/>
           <w:b/>
         </w:rPr>
-        <w:t>Сравнение результатов</w:t>
-      </w:r>
+        <w:t xml:space="preserve">Сравнение </w:t>
+      </w:r>
+      <w:proofErr w:type="gramStart"/>
       <w:r>
         <w:rPr>
           <w:rFonts w:cstheme="minorHAnsi"/>
           <w:b/>
         </w:rPr>
-        <w:t xml:space="preserve">: </w:t>
-      </w:r>
-    </w:p>
-    <w:p>
-      <w:pPr>
-        <w:rPr>
-          <w:rFonts w:cstheme="minorHAnsi"/>
-        </w:rPr>
-      </w:pPr>
-      <w:r>
-        <w:rPr>
-          <w:rFonts w:cstheme="minorHAnsi"/>
-        </w:rPr>
-        <w:t xml:space="preserve">Аналитическим методом у нас получилось </w:t>
-      </w:r>
-      <w:r>
-        <w:rPr>
-          <w:rFonts w:ascii="Arial" w:hAnsi="Arial" w:cs="Arial"/>
-          <w:color w:val="333333"/>
-          <w:sz w:val="21"/>
-          <w:szCs w:val="21"/>
-          <w:shd w:val="clear" w:color="auto" w:fill="FFFFFF"/>
-        </w:rPr>
-        <w:t>1.210268911944</w:t>
-      </w:r>
-      <w:r>
-        <w:rPr>
-          <w:rFonts w:ascii="Arial" w:hAnsi="Arial" w:cs="Arial"/>
-          <w:color w:val="333333"/>
-          <w:sz w:val="21"/>
-          <w:szCs w:val="21"/>
-          <w:shd w:val="clear" w:color="auto" w:fill="FFFFFF"/>
-        </w:rPr>
-        <w:t>, а программа дала ответ 1.2133</w:t>
-      </w:r>
-    </w:p>
-    <w:p>
-      <w:pPr>
-        <w:rPr>
-          <w:rFonts w:cstheme="minorHAnsi"/>
-        </w:rPr>
-      </w:pPr>
-      <w:proofErr w:type="gramStart"/>
+        <w:t>результатов</w:t>
+      </w:r>
       <w:r>
         <w:rPr>
           <w:rFonts w:cstheme="minorHAnsi"/>
           <w:b/>
         </w:rPr>
-        <w:t>Вывод</w:t>
+        <w:t xml:space="preserve">: </w:t>
       </w:r>
       <w:r>
         <w:rPr>
           <w:rFonts w:cstheme="minorHAnsi"/>
           <w:b/>
         </w:rPr>
-        <w:t xml:space="preserve">: </w:t>
-      </w:r>
+        <w:t xml:space="preserve"> </w:t>
+      </w:r>
+      <w:r>
+        <w:t>Разницы</w:t>
+      </w:r>
+      <w:proofErr w:type="gramEnd"/>
+      <w:r>
+        <w:t xml:space="preserve"> между аналитическим и программным расчетом нет, значит программа работает исправно.</w:t>
+      </w:r>
+      <w:bookmarkStart w:id="2" w:name="_GoBack"/>
+      <w:bookmarkEnd w:id="2"/>
+    </w:p>
+    <w:p>
+      <w:pPr>
+        <w:rPr>
+          <w:rFonts w:cstheme="minorHAnsi"/>
+        </w:rPr>
+      </w:pPr>
+      <w:r>
+        <w:br/>
+      </w:r>
+      <w:proofErr w:type="gramStart"/>
       <w:r>
         <w:rPr>
           <w:rFonts w:cstheme="minorHAnsi"/>
           <w:b/>
         </w:rPr>
+        <w:t>Вывод</w:t>
+      </w:r>
+      <w:r>
+        <w:rPr>
+          <w:rFonts w:cstheme="minorHAnsi"/>
+          <w:b/>
+        </w:rPr>
+        <w:t xml:space="preserve">: </w:t>
+      </w:r>
+      <w:r>
+        <w:rPr>
+          <w:rFonts w:cstheme="minorHAnsi"/>
+          <w:b/>
+        </w:rPr>
         <w:t xml:space="preserve"> </w:t>
       </w:r>
       <w:r>
@@ -17296,10 +18684,7 @@
         <w:t xml:space="preserve"> освоили методы решения </w:t>
       </w:r>
       <w:r>
-        <w:t>нелинейных</w:t>
-      </w:r>
-      <w:r>
-        <w:t xml:space="preserve"> уравнений и усовершенствовали навыки алгоритмизации вычислительных задач.</w:t>
+        <w:t>нелинейных уравнений и усовершенствовали навыки алгоритмизации вычислительных задач.</w:t>
       </w:r>
     </w:p>
     <w:sectPr>

--- a/computational_mathematics/1/отчёт.docx
+++ b/computational_mathematics/1/отчёт.docx
@@ -13,7 +13,74 @@
         <w:rPr>
           <w:rFonts w:cstheme="minorHAnsi"/>
           <w:b/>
-        </w:rPr>
+          <w:noProof/>
+          <w:lang w:eastAsia="ru-RU"/>
+        </w:rPr>
+        <w:drawing>
+          <wp:inline distT="0" distB="0" distL="0" distR="0">
+            <wp:extent cx="6457950" cy="9128064"/>
+            <wp:effectExtent l="0" t="0" r="0" b="0"/>
+            <wp:docPr id="4" name="Рисунок 4" descr="C:\Users\nikit\AppData\Local\Temp\Rar$DRa22008.13966\Doc_Apr_15_2023-1.png"/>
+            <wp:cNvGraphicFramePr>
+              <a:graphicFrameLocks xmlns:a="http://schemas.openxmlformats.org/drawingml/2006/main" noChangeAspect="1"/>
+            </wp:cNvGraphicFramePr>
+            <a:graphic xmlns:a="http://schemas.openxmlformats.org/drawingml/2006/main">
+              <a:graphicData uri="http://schemas.openxmlformats.org/drawingml/2006/picture">
+                <pic:pic xmlns:pic="http://schemas.openxmlformats.org/drawingml/2006/picture">
+                  <pic:nvPicPr>
+                    <pic:cNvPr id="0" name="Picture 1" descr="C:\Users\nikit\AppData\Local\Temp\Rar$DRa22008.13966\Doc_Apr_15_2023-1.png"/>
+                    <pic:cNvPicPr>
+                      <a:picLocks noChangeAspect="1" noChangeArrowheads="1"/>
+                    </pic:cNvPicPr>
+                  </pic:nvPicPr>
+                  <pic:blipFill>
+                    <a:blip r:embed="rId4" cstate="print">
+                      <a:extLst>
+                        <a:ext uri="{28A0092B-C50C-407E-A947-70E740481C1C}">
+                          <a14:useLocalDpi xmlns:a14="http://schemas.microsoft.com/office/drawing/2010/main" val="0"/>
+                        </a:ext>
+                      </a:extLst>
+                    </a:blip>
+                    <a:srcRect/>
+                    <a:stretch>
+                      <a:fillRect/>
+                    </a:stretch>
+                  </pic:blipFill>
+                  <pic:spPr bwMode="auto">
+                    <a:xfrm>
+                      <a:off x="0" y="0"/>
+                      <a:ext cx="6459639" cy="9130451"/>
+                    </a:xfrm>
+                    <a:prstGeom prst="rect">
+                      <a:avLst/>
+                    </a:prstGeom>
+                    <a:noFill/>
+                    <a:ln>
+                      <a:noFill/>
+                    </a:ln>
+                  </pic:spPr>
+                </pic:pic>
+              </a:graphicData>
+            </a:graphic>
+          </wp:inline>
+        </w:drawing>
+      </w:r>
+    </w:p>
+    <w:p>
+      <w:pPr>
+        <w:rPr>
+          <w:rFonts w:cstheme="minorHAnsi"/>
+          <w:b/>
+        </w:rPr>
+      </w:pPr>
+      <w:bookmarkStart w:id="0" w:name="_GoBack"/>
+      <w:bookmarkEnd w:id="0"/>
+      <w:r>
+        <w:rPr>
+          <w:rFonts w:cstheme="minorHAnsi"/>
+          <w:b/>
+        </w:rPr>
+        <w:lastRenderedPageBreak/>
         <w:t xml:space="preserve">Цель работы: </w:t>
       </w:r>
     </w:p>
@@ -80,7 +147,7 @@
                     <pic:cNvPicPr/>
                   </pic:nvPicPr>
                   <pic:blipFill>
-                    <a:blip r:embed="rId4"/>
+                    <a:blip r:embed="rId5"/>
                     <a:stretch>
                       <a:fillRect/>
                     </a:stretch>
@@ -147,7 +214,7 @@
       <w:r>
         <w:t>Уравнением называется равенство</w:t>
       </w:r>
-      <w:bookmarkStart w:id="0" w:name="h_1_31"/>
+      <w:bookmarkStart w:id="1" w:name="h_1_31"/>
       <w:r>
         <w:t xml:space="preserve"> </w:t>
       </w:r>
@@ -541,7 +608,7 @@
       <w:r>
         <w:t xml:space="preserve">0, уравнение </w:t>
       </w:r>
-      <w:bookmarkEnd w:id="0"/>
+      <w:bookmarkEnd w:id="1"/>
       <w:r>
         <w:t xml:space="preserve">(2.1) имеет внутри этого интервала хотя бы один корень (рис. 1). Если к этому добавить второе требование “b”, означающее монотонность функции </w:t>
       </w:r>
@@ -1929,7 +1996,7 @@
                     </pic:cNvPicPr>
                   </pic:nvPicPr>
                   <pic:blipFill>
-                    <a:blip r:embed="rId5">
+                    <a:blip r:embed="rId6">
                       <a:lum bright="12000"/>
                       <a:grayscl/>
                       <a:biLevel thresh="50000"/>
@@ -2154,7 +2221,7 @@
                     </pic:cNvPicPr>
                   </pic:nvPicPr>
                   <pic:blipFill>
-                    <a:blip r:embed="rId6">
+                    <a:blip r:embed="rId7">
                       <a:lum bright="12000"/>
                       <a:grayscl/>
                       <a:biLevel thresh="50000"/>
@@ -2270,7 +2337,7 @@
         <w:ind w:firstLine="709"/>
         <w:jc w:val="both"/>
       </w:pPr>
-      <w:bookmarkStart w:id="1" w:name="h_1_317"/>
+      <w:bookmarkStart w:id="2" w:name="h_1_317"/>
       <w:r>
         <w:rPr>
           <w:vertAlign w:val="subscript"/>
@@ -2301,7 +2368,7 @@
                     </pic:cNvPicPr>
                   </pic:nvPicPr>
                   <pic:blipFill>
-                    <a:blip r:embed="rId7">
+                    <a:blip r:embed="rId8">
                       <a:lum bright="12000"/>
                       <a:grayscl/>
                       <a:biLevel thresh="50000"/>
@@ -2409,7 +2476,7 @@
       <w:r>
         <w:t xml:space="preserve"> (см.</w:t>
       </w:r>
-      <w:bookmarkEnd w:id="1"/>
+      <w:bookmarkEnd w:id="2"/>
       <w:r>
         <w:t xml:space="preserve"> п.2.1), наложенным на функцию </w:t>
       </w:r>
@@ -2461,7 +2528,7 @@
                     </pic:cNvPicPr>
                   </pic:nvPicPr>
                   <pic:blipFill>
-                    <a:blip r:embed="rId8">
+                    <a:blip r:embed="rId9">
                       <a:lum bright="12000"/>
                       <a:grayscl/>
                       <a:biLevel thresh="50000"/>
@@ -3279,7 +3346,7 @@
                     </pic:cNvPicPr>
                   </pic:nvPicPr>
                   <pic:blipFill>
-                    <a:blip r:embed="rId9">
+                    <a:blip r:embed="rId10">
                       <a:lum bright="12000"/>
                       <a:grayscl/>
                       <a:biLevel thresh="50000"/>
@@ -3530,7 +3597,7 @@
                     <pic:cNvPicPr/>
                   </pic:nvPicPr>
                   <pic:blipFill>
-                    <a:blip r:embed="rId10"/>
+                    <a:blip r:embed="rId11"/>
                     <a:stretch>
                       <a:fillRect/>
                     </a:stretch>
@@ -9949,7 +10016,7 @@
                     <pic:cNvPicPr/>
                   </pic:nvPicPr>
                   <pic:blipFill>
-                    <a:blip r:embed="rId11"/>
+                    <a:blip r:embed="rId12"/>
                     <a:stretch>
                       <a:fillRect/>
                     </a:stretch>
@@ -10001,9 +10068,9 @@
         </w:rPr>
         <w:drawing>
           <wp:inline distT="0" distB="0" distL="0" distR="0">
-            <wp:extent cx="5940425" cy="4353321"/>
-            <wp:effectExtent l="0" t="0" r="3175" b="9525"/>
-            <wp:docPr id="4" name="Рисунок 4" descr="C:\Users\nikit\Desktop\diagram.png"/>
+            <wp:extent cx="5934075" cy="4381500"/>
+            <wp:effectExtent l="0" t="0" r="9525" b="0"/>
+            <wp:docPr id="2" name="Рисунок 2"/>
             <wp:cNvGraphicFramePr>
               <a:graphicFrameLocks xmlns:a="http://schemas.openxmlformats.org/drawingml/2006/main" noChangeAspect="1"/>
             </wp:cNvGraphicFramePr>
@@ -10011,13 +10078,13 @@
               <a:graphicData uri="http://schemas.openxmlformats.org/drawingml/2006/picture">
                 <pic:pic xmlns:pic="http://schemas.openxmlformats.org/drawingml/2006/picture">
                   <pic:nvPicPr>
-                    <pic:cNvPr id="0" name="Picture 3" descr="C:\Users\nikit\Desktop\diagram.png"/>
+                    <pic:cNvPr id="0" name="Picture 1"/>
                     <pic:cNvPicPr>
                       <a:picLocks noChangeAspect="1" noChangeArrowheads="1"/>
                     </pic:cNvPicPr>
                   </pic:nvPicPr>
                   <pic:blipFill>
-                    <a:blip r:embed="rId12">
+                    <a:blip r:embed="rId13">
                       <a:extLst>
                         <a:ext uri="{28A0092B-C50C-407E-A947-70E740481C1C}">
                           <a14:useLocalDpi xmlns:a14="http://schemas.microsoft.com/office/drawing/2010/main" val="0"/>
@@ -10032,7 +10099,7 @@
                   <pic:spPr bwMode="auto">
                     <a:xfrm>
                       <a:off x="0" y="0"/>
-                      <a:ext cx="5940425" cy="4353321"/>
+                      <a:ext cx="5934075" cy="4381500"/>
                     </a:xfrm>
                     <a:prstGeom prst="rect">
                       <a:avLst/>
@@ -10148,19 +10215,30 @@
           <w:color w:val="000000"/>
           <w:sz w:val="20"/>
           <w:szCs w:val="20"/>
+          <w:lang w:val="en-US" w:eastAsia="ru-RU"/>
+        </w:rPr>
+      </w:pPr>
+      <w:r>
+        <w:rPr>
+          <w:rFonts w:ascii="Courier New" w:eastAsia="Times New Roman" w:hAnsi="Courier New" w:cs="Courier New"/>
+          <w:color w:val="000000"/>
+          <w:sz w:val="20"/>
+          <w:szCs w:val="20"/>
           <w:lang w:eastAsia="ru-RU"/>
         </w:rPr>
-      </w:pPr>
-      <w:r>
-        <w:rPr>
-          <w:rFonts w:ascii="Courier New" w:eastAsia="Times New Roman" w:hAnsi="Courier New" w:cs="Courier New"/>
-          <w:color w:val="000000"/>
-          <w:sz w:val="20"/>
-          <w:szCs w:val="20"/>
-          <w:lang w:eastAsia="ru-RU"/>
-        </w:rPr>
-        <w:t xml:space="preserve">  (</w:t>
-      </w:r>
+        <w:t xml:space="preserve">  </w:t>
+      </w:r>
+      <w:r>
+        <w:rPr>
+          <w:rFonts w:ascii="Courier New" w:eastAsia="Times New Roman" w:hAnsi="Courier New" w:cs="Courier New"/>
+          <w:color w:val="000000"/>
+          <w:sz w:val="20"/>
+          <w:szCs w:val="20"/>
+          <w:lang w:val="en-US" w:eastAsia="ru-RU"/>
+        </w:rPr>
+        <w:t>(</w:t>
+      </w:r>
+      <w:proofErr w:type="gramStart"/>
       <w:r>
         <w:rPr>
           <w:rFonts w:ascii="Courier New" w:eastAsia="Times New Roman" w:hAnsi="Courier New" w:cs="Courier New"/>
@@ -10171,13 +10249,14 @@
         </w:rPr>
         <w:t>a</w:t>
       </w:r>
-      <w:r>
-        <w:rPr>
-          <w:rFonts w:ascii="Courier New" w:eastAsia="Times New Roman" w:hAnsi="Courier New" w:cs="Courier New"/>
-          <w:color w:val="000000"/>
-          <w:sz w:val="20"/>
-          <w:szCs w:val="20"/>
-          <w:lang w:eastAsia="ru-RU"/>
+      <w:proofErr w:type="gramEnd"/>
+      <w:r>
+        <w:rPr>
+          <w:rFonts w:ascii="Courier New" w:eastAsia="Times New Roman" w:hAnsi="Courier New" w:cs="Courier New"/>
+          <w:color w:val="000000"/>
+          <w:sz w:val="20"/>
+          <w:szCs w:val="20"/>
+          <w:lang w:val="en-US" w:eastAsia="ru-RU"/>
         </w:rPr>
         <w:t xml:space="preserve"> / </w:t>
       </w:r>
@@ -10197,10 +10276,11 @@
           <w:color w:val="000000"/>
           <w:sz w:val="20"/>
           <w:szCs w:val="20"/>
-          <w:lang w:eastAsia="ru-RU"/>
+          <w:lang w:val="en-US" w:eastAsia="ru-RU"/>
         </w:rPr>
         <w:t xml:space="preserve">) + </w:t>
       </w:r>
+      <w:proofErr w:type="gramStart"/>
       <w:r>
         <w:rPr>
           <w:rFonts w:ascii="Courier New" w:eastAsia="Times New Roman" w:hAnsi="Courier New" w:cs="Courier New"/>
@@ -10211,17 +10291,17 @@
         </w:rPr>
         <w:t>b</w:t>
       </w:r>
-      <w:r>
-        <w:rPr>
-          <w:rFonts w:ascii="Courier New" w:eastAsia="Times New Roman" w:hAnsi="Courier New" w:cs="Courier New"/>
-          <w:color w:val="000000"/>
-          <w:sz w:val="20"/>
-          <w:szCs w:val="20"/>
-          <w:lang w:eastAsia="ru-RU"/>
+      <w:proofErr w:type="gramEnd"/>
+      <w:r>
+        <w:rPr>
+          <w:rFonts w:ascii="Courier New" w:eastAsia="Times New Roman" w:hAnsi="Courier New" w:cs="Courier New"/>
+          <w:color w:val="000000"/>
+          <w:sz w:val="20"/>
+          <w:szCs w:val="20"/>
+          <w:lang w:val="en-US" w:eastAsia="ru-RU"/>
         </w:rPr>
         <w:t xml:space="preserve"> * </w:t>
       </w:r>
-      <w:proofErr w:type="gramStart"/>
       <w:r>
         <w:rPr>
           <w:rFonts w:ascii="Courier New" w:eastAsia="Times New Roman" w:hAnsi="Courier New" w:cs="Courier New"/>
@@ -10238,11 +10318,10 @@
           <w:color w:val="000000"/>
           <w:sz w:val="20"/>
           <w:szCs w:val="20"/>
-          <w:lang w:eastAsia="ru-RU"/>
+          <w:lang w:val="en-US" w:eastAsia="ru-RU"/>
         </w:rPr>
         <w:t>(</w:t>
       </w:r>
-      <w:proofErr w:type="gramEnd"/>
       <w:r>
         <w:rPr>
           <w:rFonts w:ascii="Courier New" w:eastAsia="Times New Roman" w:hAnsi="Courier New" w:cs="Courier New"/>
@@ -10259,7 +10338,7 @@
           <w:color w:val="000000"/>
           <w:sz w:val="20"/>
           <w:szCs w:val="20"/>
-          <w:lang w:eastAsia="ru-RU"/>
+          <w:lang w:val="en-US" w:eastAsia="ru-RU"/>
         </w:rPr>
         <w:t>_</w:t>
       </w:r>
@@ -10279,7 +10358,7 @@
           <w:color w:val="000000"/>
           <w:sz w:val="20"/>
           <w:szCs w:val="20"/>
-          <w:lang w:eastAsia="ru-RU"/>
+          <w:lang w:val="en-US" w:eastAsia="ru-RU"/>
         </w:rPr>
         <w:t xml:space="preserve">, </w:t>
       </w:r>
@@ -10299,7 +10378,7 @@
           <w:color w:val="000000"/>
           <w:sz w:val="20"/>
           <w:szCs w:val="20"/>
-          <w:lang w:eastAsia="ru-RU"/>
+          <w:lang w:val="en-US" w:eastAsia="ru-RU"/>
         </w:rPr>
         <w:t xml:space="preserve"> * </w:t>
       </w:r>
@@ -10319,7 +10398,7 @@
           <w:color w:val="000000"/>
           <w:sz w:val="20"/>
           <w:szCs w:val="20"/>
-          <w:lang w:eastAsia="ru-RU"/>
+          <w:lang w:val="en-US" w:eastAsia="ru-RU"/>
         </w:rPr>
         <w:t>) = 0</w:t>
       </w:r>
@@ -10333,7 +10412,7 @@
           <w:color w:val="000000"/>
           <w:sz w:val="20"/>
           <w:szCs w:val="20"/>
-          <w:lang w:eastAsia="ru-RU"/>
+          <w:lang w:val="en-US" w:eastAsia="ru-RU"/>
         </w:rPr>
       </w:pPr>
     </w:p>
@@ -10346,16 +10425,16 @@
           <w:color w:val="000000"/>
           <w:sz w:val="20"/>
           <w:szCs w:val="20"/>
-          <w:lang w:eastAsia="ru-RU"/>
-        </w:rPr>
-      </w:pPr>
-      <w:r>
-        <w:rPr>
-          <w:rFonts w:ascii="Courier New" w:eastAsia="Times New Roman" w:hAnsi="Courier New" w:cs="Courier New"/>
-          <w:color w:val="000000"/>
-          <w:sz w:val="20"/>
-          <w:szCs w:val="20"/>
-          <w:lang w:eastAsia="ru-RU"/>
+          <w:lang w:val="en-US" w:eastAsia="ru-RU"/>
+        </w:rPr>
+      </w:pPr>
+      <w:r>
+        <w:rPr>
+          <w:rFonts w:ascii="Courier New" w:eastAsia="Times New Roman" w:hAnsi="Courier New" w:cs="Courier New"/>
+          <w:color w:val="000000"/>
+          <w:sz w:val="20"/>
+          <w:szCs w:val="20"/>
+          <w:lang w:val="en-US" w:eastAsia="ru-RU"/>
         </w:rPr>
         <w:t xml:space="preserve">  </w:t>
       </w:r>
@@ -10375,7 +10454,7 @@
           <w:color w:val="000000"/>
           <w:sz w:val="20"/>
           <w:szCs w:val="20"/>
-          <w:lang w:eastAsia="ru-RU"/>
+          <w:lang w:val="en-US" w:eastAsia="ru-RU"/>
         </w:rPr>
         <w:t xml:space="preserve"> = 2.37; </w:t>
       </w:r>
@@ -10395,7 +10474,7 @@
           <w:color w:val="000000"/>
           <w:sz w:val="20"/>
           <w:szCs w:val="20"/>
-          <w:lang w:eastAsia="ru-RU"/>
+          <w:lang w:val="en-US" w:eastAsia="ru-RU"/>
         </w:rPr>
         <w:t xml:space="preserve"> = -0.99; </w:t>
       </w:r>
@@ -10415,7 +10494,7 @@
           <w:color w:val="000000"/>
           <w:sz w:val="20"/>
           <w:szCs w:val="20"/>
-          <w:lang w:eastAsia="ru-RU"/>
+          <w:lang w:val="en-US" w:eastAsia="ru-RU"/>
         </w:rPr>
         <w:t xml:space="preserve"> = 0.56</w:t>
       </w:r>
@@ -10438,7 +10517,7 @@
           <w:color w:val="000000"/>
           <w:sz w:val="20"/>
           <w:szCs w:val="20"/>
-          <w:lang w:eastAsia="ru-RU"/>
+          <w:lang w:val="en-US" w:eastAsia="ru-RU"/>
         </w:rPr>
         <w:t xml:space="preserve">  </w:t>
       </w:r>
@@ -18554,6 +18633,8 @@
         <w:rPr>
           <w:rFonts w:cstheme="minorHAnsi"/>
           <w:b/>
+          <w:noProof/>
+          <w:lang w:eastAsia="ru-RU"/>
         </w:rPr>
         <w:lastRenderedPageBreak/>
         <w:drawing>
@@ -18572,7 +18653,7 @@
                     <pic:cNvPicPr/>
                   </pic:nvPicPr>
                   <pic:blipFill>
-                    <a:blip r:embed="rId13"/>
+                    <a:blip r:embed="rId14"/>
                     <a:stretch>
                       <a:fillRect/>
                     </a:stretch>
@@ -18636,8 +18717,6 @@
       <w:r>
         <w:t xml:space="preserve"> между аналитическим и программным расчетом нет, значит программа работает исправно.</w:t>
       </w:r>
-      <w:bookmarkStart w:id="2" w:name="_GoBack"/>
-      <w:bookmarkEnd w:id="2"/>
     </w:p>
     <w:p>
       <w:pPr>

--- a/computational_mathematics/1/отчёт.docx
+++ b/computational_mathematics/1/отчёт.docx
@@ -9228,20 +9228,29 @@
     <w:p>
       <w:pPr>
         <w:pStyle w:val="Normal"/>
-        <w:jc w:val="center"/>
-        <w:rPr>
-          <w:rFonts w:cs="Calibri" w:cstheme="minorHAnsi"/>
-          <w:b/>
-          <w:b/>
+        <w:rPr>
+          <w:rFonts w:ascii="Arial" w:hAnsi="Arial" w:cs="Arial"/>
+          <w:color w:val="333333"/>
+          <w:sz w:val="21"/>
+          <w:szCs w:val="21"/>
+          <w:shd w:fill="FFFFFF" w:val="clear"/>
         </w:rPr>
       </w:pPr>
       <w:r>
         <w:rPr/>
         <w:drawing>
-          <wp:inline distT="0" distB="0" distL="0" distR="0">
-            <wp:extent cx="5220970" cy="2619375"/>
+          <wp:anchor behindDoc="0" distT="0" distB="0" distL="0" distR="0" simplePos="0" locked="0" layoutInCell="0" allowOverlap="1" relativeHeight="13">
+            <wp:simplePos x="0" y="0"/>
+            <wp:positionH relativeFrom="column">
+              <wp:posOffset>1341120</wp:posOffset>
+            </wp:positionH>
+            <wp:positionV relativeFrom="paragraph">
+              <wp:posOffset>635</wp:posOffset>
+            </wp:positionV>
+            <wp:extent cx="3143250" cy="2352675"/>
             <wp:effectExtent l="0" t="0" r="0" b="0"/>
-            <wp:docPr id="9" name="Рисунок 5" descr=""/>
+            <wp:wrapTopAndBottom/>
+            <wp:docPr id="9" name="Изображение2" descr=""/>
             <wp:cNvGraphicFramePr>
               <a:graphicFrameLocks xmlns:a="http://schemas.openxmlformats.org/drawingml/2006/main" noChangeAspect="1"/>
             </wp:cNvGraphicFramePr>
@@ -9249,13 +9258,64 @@
               <a:graphicData uri="http://schemas.openxmlformats.org/drawingml/2006/picture">
                 <pic:pic xmlns:pic="http://schemas.openxmlformats.org/drawingml/2006/picture">
                   <pic:nvPicPr>
-                    <pic:cNvPr id="9" name="Рисунок 5" descr=""/>
+                    <pic:cNvPr id="9" name="Изображение2" descr=""/>
                     <pic:cNvPicPr>
                       <a:picLocks noChangeAspect="1" noChangeArrowheads="1"/>
                     </pic:cNvPicPr>
                   </pic:nvPicPr>
                   <pic:blipFill>
                     <a:blip r:embed="rId10"/>
+                    <a:stretch>
+                      <a:fillRect/>
+                    </a:stretch>
+                  </pic:blipFill>
+                  <pic:spPr bwMode="auto">
+                    <a:xfrm>
+                      <a:off x="0" y="0"/>
+                      <a:ext cx="3143250" cy="2352675"/>
+                    </a:xfrm>
+                    <a:prstGeom prst="rect">
+                      <a:avLst/>
+                    </a:prstGeom>
+                  </pic:spPr>
+                </pic:pic>
+              </a:graphicData>
+            </a:graphic>
+          </wp:anchor>
+        </w:drawing>
+      </w:r>
+    </w:p>
+    <w:p>
+      <w:pPr>
+        <w:pStyle w:val="Normal"/>
+        <w:jc w:val="center"/>
+        <w:rPr>
+          <w:rFonts w:cs="Calibri" w:cstheme="minorHAnsi"/>
+          <w:b/>
+          <w:b/>
+        </w:rPr>
+      </w:pPr>
+      <w:r>
+        <w:rPr/>
+        <w:drawing>
+          <wp:inline distT="0" distB="0" distL="0" distR="0">
+            <wp:extent cx="5220970" cy="2619375"/>
+            <wp:effectExtent l="0" t="0" r="0" b="0"/>
+            <wp:docPr id="10" name="Рисунок 5" descr=""/>
+            <wp:cNvGraphicFramePr>
+              <a:graphicFrameLocks xmlns:a="http://schemas.openxmlformats.org/drawingml/2006/main" noChangeAspect="1"/>
+            </wp:cNvGraphicFramePr>
+            <a:graphic xmlns:a="http://schemas.openxmlformats.org/drawingml/2006/main">
+              <a:graphicData uri="http://schemas.openxmlformats.org/drawingml/2006/picture">
+                <pic:pic xmlns:pic="http://schemas.openxmlformats.org/drawingml/2006/picture">
+                  <pic:nvPicPr>
+                    <pic:cNvPr id="10" name="Рисунок 5" descr=""/>
+                    <pic:cNvPicPr>
+                      <a:picLocks noChangeAspect="1" noChangeArrowheads="1"/>
+                    </pic:cNvPicPr>
+                  </pic:nvPicPr>
+                  <pic:blipFill>
+                    <a:blip r:embed="rId11"/>
                     <a:stretch>
                       <a:fillRect/>
                     </a:stretch>
@@ -9279,6 +9339,7 @@
     <w:p>
       <w:pPr>
         <w:pStyle w:val="Normal"/>
+        <w:jc w:val="center"/>
         <w:rPr>
           <w:rFonts w:cs="Calibri" w:cstheme="minorHAnsi"/>
           <w:b/>
@@ -9286,16 +9347,61 @@
         </w:rPr>
       </w:pPr>
       <w:r>
-        <w:rPr>
-          <w:rFonts w:cs="Calibri" w:cstheme="minorHAnsi"/>
-          <w:b/>
-        </w:rPr>
-        <w:t xml:space="preserve">Схема алгоритма: </w:t>
-      </w:r>
-    </w:p>
-    <w:p>
-      <w:pPr>
-        <w:pStyle w:val="Normal"/>
+        <w:drawing>
+          <wp:anchor behindDoc="0" distT="0" distB="0" distL="0" distR="0" simplePos="0" locked="0" layoutInCell="0" allowOverlap="1" relativeHeight="14">
+            <wp:simplePos x="0" y="0"/>
+            <wp:positionH relativeFrom="column">
+              <wp:posOffset>407670</wp:posOffset>
+            </wp:positionH>
+            <wp:positionV relativeFrom="paragraph">
+              <wp:posOffset>-85725</wp:posOffset>
+            </wp:positionV>
+            <wp:extent cx="4972050" cy="3733800"/>
+            <wp:effectExtent l="0" t="0" r="0" b="0"/>
+            <wp:wrapTopAndBottom/>
+            <wp:docPr id="11" name="Изображение3" descr=""/>
+            <wp:cNvGraphicFramePr>
+              <a:graphicFrameLocks xmlns:a="http://schemas.openxmlformats.org/drawingml/2006/main" noChangeAspect="1"/>
+            </wp:cNvGraphicFramePr>
+            <a:graphic xmlns:a="http://schemas.openxmlformats.org/drawingml/2006/main">
+              <a:graphicData uri="http://schemas.openxmlformats.org/drawingml/2006/picture">
+                <pic:pic xmlns:pic="http://schemas.openxmlformats.org/drawingml/2006/picture">
+                  <pic:nvPicPr>
+                    <pic:cNvPr id="11" name="Изображение3" descr=""/>
+                    <pic:cNvPicPr>
+                      <a:picLocks noChangeAspect="1" noChangeArrowheads="1"/>
+                    </pic:cNvPicPr>
+                  </pic:nvPicPr>
+                  <pic:blipFill>
+                    <a:blip r:embed="rId12"/>
+                    <a:stretch>
+                      <a:fillRect/>
+                    </a:stretch>
+                  </pic:blipFill>
+                  <pic:spPr bwMode="auto">
+                    <a:xfrm>
+                      <a:off x="0" y="0"/>
+                      <a:ext cx="4972050" cy="3733800"/>
+                    </a:xfrm>
+                    <a:prstGeom prst="rect">
+                      <a:avLst/>
+                    </a:prstGeom>
+                  </pic:spPr>
+                </pic:pic>
+              </a:graphicData>
+            </a:graphic>
+          </wp:anchor>
+        </w:drawing>
+      </w:r>
+      <w:r>
+        <w:rPr/>
+        <w:t>из приведённых графиков условие коши выполнятся для выбранного интервала где находится корень</w:t>
+      </w:r>
+    </w:p>
+    <w:p>
+      <w:pPr>
+        <w:pStyle w:val="Normal"/>
+        <w:jc w:val="center"/>
         <w:rPr>
           <w:rFonts w:cs="Calibri" w:cstheme="minorHAnsi"/>
           <w:b/>
@@ -9304,6 +9410,53 @@
       </w:pPr>
       <w:r>
         <w:rPr/>
+      </w:r>
+    </w:p>
+    <w:p>
+      <w:pPr>
+        <w:pStyle w:val="Normal"/>
+        <w:jc w:val="center"/>
+        <w:rPr>
+          <w:rFonts w:cs="Calibri" w:cstheme="minorHAnsi"/>
+          <w:b/>
+          <w:b/>
+        </w:rPr>
+      </w:pPr>
+      <w:r>
+        <w:rPr/>
+      </w:r>
+    </w:p>
+    <w:p>
+      <w:pPr>
+        <w:pStyle w:val="Normal"/>
+        <w:rPr>
+          <w:rFonts w:cs="Calibri" w:cstheme="minorHAnsi"/>
+          <w:b/>
+          <w:b/>
+        </w:rPr>
+      </w:pPr>
+      <w:r>
+        <w:rPr>
+          <w:rFonts w:cs="Calibri" w:cstheme="minorHAnsi"/>
+          <w:b/>
+        </w:rPr>
+        <w:t xml:space="preserve">Схема алгоритма: </w:t>
+      </w:r>
+    </w:p>
+    <w:p>
+      <w:pPr>
+        <w:pStyle w:val="Normal"/>
+        <w:rPr>
+          <w:rFonts w:cs="Calibri" w:cstheme="minorHAnsi"/>
+          <w:b/>
+          <w:b/>
+        </w:rPr>
+      </w:pPr>
+      <w:r>
+        <w:rPr>
+          <w:rFonts w:cs="Calibri" w:cstheme="minorHAnsi"/>
+          <w:b/>
+        </w:rPr>
         <w:drawing>
           <wp:anchor behindDoc="0" distT="0" distB="0" distL="0" distR="0" simplePos="0" locked="0" layoutInCell="0" allowOverlap="1" relativeHeight="12">
             <wp:simplePos x="0" y="0"/>
@@ -9316,7 +9469,7 @@
             <wp:extent cx="5940425" cy="2192020"/>
             <wp:effectExtent l="0" t="0" r="0" b="0"/>
             <wp:wrapSquare wrapText="largest"/>
-            <wp:docPr id="10" name="Изображение1" descr=""/>
+            <wp:docPr id="12" name="Изображение1" descr=""/>
             <wp:cNvGraphicFramePr>
               <a:graphicFrameLocks xmlns:a="http://schemas.openxmlformats.org/drawingml/2006/main" noChangeAspect="1"/>
             </wp:cNvGraphicFramePr>
@@ -9324,13 +9477,13 @@
               <a:graphicData uri="http://schemas.openxmlformats.org/drawingml/2006/picture">
                 <pic:pic xmlns:pic="http://schemas.openxmlformats.org/drawingml/2006/picture">
                   <pic:nvPicPr>
-                    <pic:cNvPr id="10" name="Изображение1" descr=""/>
+                    <pic:cNvPr id="12" name="Изображение1" descr=""/>
                     <pic:cNvPicPr>
                       <a:picLocks noChangeAspect="1" noChangeArrowheads="1"/>
                     </pic:cNvPicPr>
                   </pic:nvPicPr>
                   <pic:blipFill>
-                    <a:blip r:embed="rId11"/>
+                    <a:blip r:embed="rId13"/>
                     <a:stretch>
                       <a:fillRect/>
                     </a:stretch>
@@ -15895,7 +16048,7 @@
           <wp:inline distT="0" distB="0" distL="0" distR="0">
             <wp:extent cx="5940425" cy="3106420"/>
             <wp:effectExtent l="0" t="0" r="0" b="0"/>
-            <wp:docPr id="11" name="Рисунок 3" descr=""/>
+            <wp:docPr id="13" name="Рисунок 3" descr=""/>
             <wp:cNvGraphicFramePr>
               <a:graphicFrameLocks xmlns:a="http://schemas.openxmlformats.org/drawingml/2006/main" noChangeAspect="1"/>
             </wp:cNvGraphicFramePr>
@@ -15903,13 +16056,13 @@
               <a:graphicData uri="http://schemas.openxmlformats.org/drawingml/2006/picture">
                 <pic:pic xmlns:pic="http://schemas.openxmlformats.org/drawingml/2006/picture">
                   <pic:nvPicPr>
-                    <pic:cNvPr id="11" name="Рисунок 3" descr=""/>
+                    <pic:cNvPr id="13" name="Рисунок 3" descr=""/>
                     <pic:cNvPicPr>
                       <a:picLocks noChangeAspect="1" noChangeArrowheads="1"/>
                     </pic:cNvPicPr>
                   </pic:nvPicPr>
                   <pic:blipFill>
-                    <a:blip r:embed="rId12"/>
+                    <a:blip r:embed="rId14"/>
                     <a:stretch>
                       <a:fillRect/>
                     </a:stretch>
@@ -16003,6 +16156,7 @@
           <w:p>
             <w:pPr>
               <w:pStyle w:val="Normal"/>
+              <w:widowControl w:val="false"/>
               <w:tabs>
                 <w:tab w:val="clear" w:pos="708"/>
               </w:tabs>
@@ -16016,11 +16170,7 @@
             </w:pPr>
             <w:r>
               <w:rPr/>
-              <w:t xml:space="preserve">C </w:t>
-            </w:r>
-            <w:r>
-              <w:rPr/>
-              <w:t>калькулятора</w:t>
+              <w:t>C калькулятора</w:t>
             </w:r>
           </w:p>
         </w:tc>
@@ -16033,6 +16183,7 @@
           <w:p>
             <w:pPr>
               <w:pStyle w:val="Normal"/>
+              <w:widowControl w:val="false"/>
               <w:tabs>
                 <w:tab w:val="clear" w:pos="708"/>
               </w:tabs>
@@ -16059,6 +16210,7 @@
           <w:p>
             <w:pPr>
               <w:pStyle w:val="Normal"/>
+              <w:widowControl w:val="false"/>
               <w:tabs>
                 <w:tab w:val="clear" w:pos="708"/>
               </w:tabs>
@@ -16090,6 +16242,7 @@
           <w:p>
             <w:pPr>
               <w:pStyle w:val="Normal"/>
+              <w:widowControl w:val="false"/>
               <w:tabs>
                 <w:tab w:val="clear" w:pos="708"/>
               </w:tabs>
@@ -16116,6 +16269,7 @@
           <w:p>
             <w:pPr>
               <w:pStyle w:val="Normal"/>
+              <w:widowControl w:val="false"/>
               <w:tabs>
                 <w:tab w:val="clear" w:pos="708"/>
               </w:tabs>
@@ -16142,6 +16296,7 @@
           <w:p>
             <w:pPr>
               <w:pStyle w:val="Normal"/>
+              <w:widowControl w:val="false"/>
               <w:tabs>
                 <w:tab w:val="clear" w:pos="708"/>
               </w:tabs>
@@ -16171,7 +16326,10 @@
         </w:rPr>
       </w:pPr>
       <w:r>
-        <w:rPr/>
+        <w:rPr>
+          <w:rFonts w:cs="Calibri" w:cstheme="minorHAnsi"/>
+          <w:b/>
+        </w:rPr>
       </w:r>
     </w:p>
     <w:p>
@@ -16184,7 +16342,10 @@
         </w:rPr>
       </w:pPr>
       <w:r>
-        <w:rPr/>
+        <w:rPr>
+          <w:rFonts w:cs="Calibri" w:cstheme="minorHAnsi"/>
+          <w:b/>
+        </w:rPr>
       </w:r>
     </w:p>
     <w:p>
@@ -16625,6 +16786,7 @@
     <w:qFormat/>
     <w:pPr>
       <w:widowControl/>
+      <w:suppressAutoHyphens w:val="true"/>
       <w:bidi w:val="0"/>
       <w:spacing w:lineRule="auto" w:line="259" w:before="0" w:after="160"/>
       <w:jc w:val="left"/>
